--- a/BDAAssignment.docx
+++ b/BDAAssignment.docx
@@ -519,19 +519,19 @@
     <w:tbl>
       <w:tblPr>
         <w:tblStyle w:val="TableGrid"/>
-        <w:tblpPr w:leftFromText="180" w:rightFromText="180" w:vertAnchor="text" w:horzAnchor="margin" w:tblpY="316"/>
+        <w:tblpPr w:leftFromText="180" w:rightFromText="180" w:vertAnchor="text" w:horzAnchor="margin" w:tblpXSpec="center" w:tblpY="436"/>
         <w:tblW w:w="0" w:type="auto"/>
         <w:tblLook w:val="04A0" w:firstRow="1" w:lastRow="0" w:firstColumn="1" w:lastColumn="0" w:noHBand="0" w:noVBand="1"/>
       </w:tblPr>
       <w:tblGrid>
-        <w:gridCol w:w="1413"/>
-        <w:gridCol w:w="5386"/>
-        <w:gridCol w:w="2551"/>
+        <w:gridCol w:w="988"/>
+        <w:gridCol w:w="5811"/>
+        <w:gridCol w:w="1843"/>
       </w:tblGrid>
       <w:tr>
         <w:tc>
           <w:tcPr>
-            <w:tcW w:w="1413" w:type="dxa"/>
+            <w:tcW w:w="988" w:type="dxa"/>
           </w:tcPr>
           <w:p>
             <w:pPr>
@@ -557,7 +557,7 @@
         </w:tc>
         <w:tc>
           <w:tcPr>
-            <w:tcW w:w="5386" w:type="dxa"/>
+            <w:tcW w:w="5811" w:type="dxa"/>
           </w:tcPr>
           <w:p>
             <w:pPr>
@@ -583,7 +583,7 @@
         </w:tc>
         <w:tc>
           <w:tcPr>
-            <w:tcW w:w="2551" w:type="dxa"/>
+            <w:tcW w:w="1843" w:type="dxa"/>
           </w:tcPr>
           <w:p>
             <w:pPr>
@@ -611,7 +611,7 @@
       <w:tr>
         <w:tc>
           <w:tcPr>
-            <w:tcW w:w="1413" w:type="dxa"/>
+            <w:tcW w:w="988" w:type="dxa"/>
           </w:tcPr>
           <w:p>
             <w:pPr>
@@ -633,7 +633,7 @@
         </w:tc>
         <w:tc>
           <w:tcPr>
-            <w:tcW w:w="5386" w:type="dxa"/>
+            <w:tcW w:w="5811" w:type="dxa"/>
           </w:tcPr>
           <w:p>
             <w:pPr>
@@ -657,7 +657,7 @@
         </w:tc>
         <w:tc>
           <w:tcPr>
-            <w:tcW w:w="2551" w:type="dxa"/>
+            <w:tcW w:w="1843" w:type="dxa"/>
           </w:tcPr>
           <w:p>
             <w:pPr>
@@ -681,7 +681,7 @@
       <w:tr>
         <w:tc>
           <w:tcPr>
-            <w:tcW w:w="1413" w:type="dxa"/>
+            <w:tcW w:w="988" w:type="dxa"/>
           </w:tcPr>
           <w:p>
             <w:pPr>
@@ -703,7 +703,7 @@
         </w:tc>
         <w:tc>
           <w:tcPr>
-            <w:tcW w:w="5386" w:type="dxa"/>
+            <w:tcW w:w="5811" w:type="dxa"/>
           </w:tcPr>
           <w:p>
             <w:pPr>
@@ -726,7 +726,7 @@
         </w:tc>
         <w:tc>
           <w:tcPr>
-            <w:tcW w:w="2551" w:type="dxa"/>
+            <w:tcW w:w="1843" w:type="dxa"/>
           </w:tcPr>
           <w:p>
             <w:pPr>
@@ -742,7 +742,39 @@
                 <w:sz w:val="24"/>
                 <w:szCs w:val="24"/>
               </w:rPr>
-              <w:t>02-03</w:t>
+              <w:t>02</w:t>
+            </w:r>
+            <w:r>
+              <w:rPr>
+                <w:rFonts w:ascii="Times New Roman" w:eastAsia="Times New Roman" w:hAnsi="Times New Roman" w:cs="Times New Roman"/>
+                <w:sz w:val="24"/>
+                <w:szCs w:val="24"/>
+              </w:rPr>
+              <w:t xml:space="preserve"> </w:t>
+            </w:r>
+            <w:r>
+              <w:rPr>
+                <w:rFonts w:ascii="Times New Roman" w:eastAsia="Times New Roman" w:hAnsi="Times New Roman" w:cs="Times New Roman"/>
+                <w:sz w:val="24"/>
+                <w:szCs w:val="24"/>
+              </w:rPr>
+              <w:t>-</w:t>
+            </w:r>
+            <w:r>
+              <w:rPr>
+                <w:rFonts w:ascii="Times New Roman" w:eastAsia="Times New Roman" w:hAnsi="Times New Roman" w:cs="Times New Roman"/>
+                <w:sz w:val="24"/>
+                <w:szCs w:val="24"/>
+              </w:rPr>
+              <w:t xml:space="preserve"> </w:t>
+            </w:r>
+            <w:r>
+              <w:rPr>
+                <w:rFonts w:ascii="Times New Roman" w:eastAsia="Times New Roman" w:hAnsi="Times New Roman" w:cs="Times New Roman"/>
+                <w:sz w:val="24"/>
+                <w:szCs w:val="24"/>
+              </w:rPr>
+              <w:t>03</w:t>
             </w:r>
           </w:p>
         </w:tc>
@@ -750,7 +782,7 @@
       <w:tr>
         <w:tc>
           <w:tcPr>
-            <w:tcW w:w="1413" w:type="dxa"/>
+            <w:tcW w:w="988" w:type="dxa"/>
           </w:tcPr>
           <w:p>
             <w:pPr>
@@ -772,7 +804,7 @@
         </w:tc>
         <w:tc>
           <w:tcPr>
-            <w:tcW w:w="5386" w:type="dxa"/>
+            <w:tcW w:w="5811" w:type="dxa"/>
           </w:tcPr>
           <w:p>
             <w:pPr>
@@ -796,7 +828,7 @@
         </w:tc>
         <w:tc>
           <w:tcPr>
-            <w:tcW w:w="2551" w:type="dxa"/>
+            <w:tcW w:w="1843" w:type="dxa"/>
           </w:tcPr>
           <w:p>
             <w:pPr>
@@ -814,13 +846,21 @@
               </w:rPr>
               <w:t>04</w:t>
             </w:r>
+            <w:r>
+              <w:rPr>
+                <w:rFonts w:ascii="Times New Roman" w:eastAsia="Times New Roman" w:hAnsi="Times New Roman" w:cs="Times New Roman"/>
+                <w:sz w:val="24"/>
+                <w:szCs w:val="24"/>
+              </w:rPr>
+              <w:t xml:space="preserve"> - 05</w:t>
+            </w:r>
           </w:p>
         </w:tc>
       </w:tr>
       <w:tr>
         <w:tc>
           <w:tcPr>
-            <w:tcW w:w="1413" w:type="dxa"/>
+            <w:tcW w:w="988" w:type="dxa"/>
           </w:tcPr>
           <w:p>
             <w:pPr>
@@ -842,7 +882,7 @@
         </w:tc>
         <w:tc>
           <w:tcPr>
-            <w:tcW w:w="5386" w:type="dxa"/>
+            <w:tcW w:w="5811" w:type="dxa"/>
           </w:tcPr>
           <w:p>
             <w:pPr>
@@ -875,7 +915,7 @@
         </w:tc>
         <w:tc>
           <w:tcPr>
-            <w:tcW w:w="2551" w:type="dxa"/>
+            <w:tcW w:w="1843" w:type="dxa"/>
           </w:tcPr>
           <w:p>
             <w:pPr>
@@ -891,7 +931,15 @@
                 <w:sz w:val="24"/>
                 <w:szCs w:val="24"/>
               </w:rPr>
-              <w:t>05</w:t>
+              <w:t>0</w:t>
+            </w:r>
+            <w:r>
+              <w:rPr>
+                <w:rFonts w:ascii="Times New Roman" w:eastAsia="Times New Roman" w:hAnsi="Times New Roman" w:cs="Times New Roman"/>
+                <w:sz w:val="24"/>
+                <w:szCs w:val="24"/>
+              </w:rPr>
+              <w:t>6</w:t>
             </w:r>
           </w:p>
         </w:tc>
@@ -899,7 +947,7 @@
       <w:tr>
         <w:tc>
           <w:tcPr>
-            <w:tcW w:w="1413" w:type="dxa"/>
+            <w:tcW w:w="988" w:type="dxa"/>
           </w:tcPr>
           <w:p>
             <w:pPr>
@@ -921,7 +969,7 @@
         </w:tc>
         <w:tc>
           <w:tcPr>
-            <w:tcW w:w="5386" w:type="dxa"/>
+            <w:tcW w:w="5811" w:type="dxa"/>
           </w:tcPr>
           <w:p>
             <w:pPr>
@@ -945,10 +993,13 @@
         </w:tc>
         <w:tc>
           <w:tcPr>
-            <w:tcW w:w="2551" w:type="dxa"/>
+            <w:tcW w:w="1843" w:type="dxa"/>
           </w:tcPr>
           <w:p>
             <w:pPr>
+              <w:tabs>
+                <w:tab w:val="center" w:pos="813"/>
+              </w:tabs>
               <w:rPr>
                 <w:rFonts w:ascii="Times New Roman" w:eastAsia="Times New Roman" w:hAnsi="Times New Roman" w:cs="Times New Roman"/>
                 <w:sz w:val="24"/>
@@ -961,7 +1012,23 @@
                 <w:sz w:val="24"/>
                 <w:szCs w:val="24"/>
               </w:rPr>
-              <w:t>06</w:t>
+              <w:t>0</w:t>
+            </w:r>
+            <w:r>
+              <w:rPr>
+                <w:rFonts w:ascii="Times New Roman" w:eastAsia="Times New Roman" w:hAnsi="Times New Roman" w:cs="Times New Roman"/>
+                <w:sz w:val="24"/>
+                <w:szCs w:val="24"/>
+              </w:rPr>
+              <w:t>7</w:t>
+            </w:r>
+            <w:r>
+              <w:rPr>
+                <w:rFonts w:ascii="Times New Roman" w:eastAsia="Times New Roman" w:hAnsi="Times New Roman" w:cs="Times New Roman"/>
+                <w:sz w:val="24"/>
+                <w:szCs w:val="24"/>
+              </w:rPr>
+              <w:tab/>
             </w:r>
           </w:p>
         </w:tc>
@@ -3506,32 +3573,206 @@
         <w:spacing w:after="0" w:line="240" w:lineRule="auto"/>
         <w:rPr>
           <w:rFonts w:ascii="Times New Roman" w:eastAsia="Times New Roman" w:hAnsi="Times New Roman" w:cs="Times New Roman"/>
-          <w:sz w:val="36"/>
-          <w:szCs w:val="36"/>
-        </w:rPr>
-      </w:pPr>
-    </w:p>
-    <w:p>
-      <w:pPr>
-        <w:spacing w:after="0" w:line="240" w:lineRule="auto"/>
-        <w:rPr>
-          <w:rFonts w:ascii="Times New Roman" w:eastAsia="Times New Roman" w:hAnsi="Times New Roman" w:cs="Times New Roman"/>
-          <w:sz w:val="36"/>
-          <w:szCs w:val="36"/>
-        </w:rPr>
-      </w:pPr>
-      <w:r>
-        <w:rPr>
-          <w:rFonts w:ascii="Times New Roman" w:eastAsia="Times New Roman" w:hAnsi="Times New Roman" w:cs="Times New Roman"/>
+          <w:b/>
+          <w:bCs/>
+          <w:sz w:val="28"/>
+          <w:szCs w:val="28"/>
+          <w:lang w:val="en-IN"/>
+        </w:rPr>
+      </w:pPr>
+    </w:p>
+    <w:p>
+      <w:pPr>
+        <w:spacing w:after="0" w:line="240" w:lineRule="auto"/>
+        <w:jc w:val="center"/>
+        <w:rPr>
+          <w:rFonts w:ascii="Times New Roman" w:eastAsia="Times New Roman" w:hAnsi="Times New Roman" w:cs="Times New Roman"/>
+          <w:b/>
+          <w:bCs/>
+          <w:sz w:val="28"/>
+          <w:szCs w:val="28"/>
+          <w:lang w:val="en-IN"/>
+        </w:rPr>
+      </w:pPr>
+      <w:r>
+        <w:rPr>
+          <w:rFonts w:ascii="Times New Roman" w:eastAsia="Times New Roman" w:hAnsi="Times New Roman" w:cs="Times New Roman"/>
+          <w:b/>
+          <w:bCs/>
           <w:noProof/>
-          <w:sz w:val="36"/>
-          <w:szCs w:val="36"/>
+          <w:sz w:val="28"/>
+          <w:szCs w:val="28"/>
+          <w:lang w:val="en-IN"/>
+        </w:rPr>
+        <mc:AlternateContent>
+          <mc:Choice Requires="wps">
+            <w:drawing>
+              <wp:anchor distT="0" distB="0" distL="114300" distR="114300" simplePos="0" relativeHeight="251660288" behindDoc="0" locked="0" layoutInCell="1" allowOverlap="1" wp14:anchorId="0BAB15FB" wp14:editId="38B3E37F">
+                <wp:simplePos x="0" y="0"/>
+                <wp:positionH relativeFrom="column">
+                  <wp:posOffset>5715000</wp:posOffset>
+                </wp:positionH>
+                <wp:positionV relativeFrom="paragraph">
+                  <wp:posOffset>3589655</wp:posOffset>
+                </wp:positionV>
+                <wp:extent cx="792480" cy="228600"/>
+                <wp:effectExtent l="0" t="0" r="26670" b="19050"/>
+                <wp:wrapNone/>
+                <wp:docPr id="1164855128" name="Rectangle 7"/>
+                <wp:cNvGraphicFramePr/>
+                <a:graphic xmlns:a="http://schemas.openxmlformats.org/drawingml/2006/main">
+                  <a:graphicData uri="http://schemas.microsoft.com/office/word/2010/wordprocessingShape">
+                    <wps:wsp>
+                      <wps:cNvSpPr/>
+                      <wps:spPr>
+                        <a:xfrm>
+                          <a:off x="0" y="0"/>
+                          <a:ext cx="792480" cy="228600"/>
+                        </a:xfrm>
+                        <a:prstGeom prst="rect">
+                          <a:avLst/>
+                        </a:prstGeom>
+                        <a:solidFill>
+                          <a:schemeClr val="bg1"/>
+                        </a:solidFill>
+                        <a:ln>
+                          <a:solidFill>
+                            <a:schemeClr val="bg1"/>
+                          </a:solidFill>
+                        </a:ln>
+                      </wps:spPr>
+                      <wps:style>
+                        <a:lnRef idx="2">
+                          <a:schemeClr val="accent1">
+                            <a:shade val="15000"/>
+                          </a:schemeClr>
+                        </a:lnRef>
+                        <a:fillRef idx="1">
+                          <a:schemeClr val="accent1"/>
+                        </a:fillRef>
+                        <a:effectRef idx="0">
+                          <a:schemeClr val="accent1"/>
+                        </a:effectRef>
+                        <a:fontRef idx="minor">
+                          <a:schemeClr val="lt1"/>
+                        </a:fontRef>
+                      </wps:style>
+                      <wps:bodyPr rot="0" spcFirstLastPara="0" vertOverflow="overflow" horzOverflow="overflow" vert="horz" wrap="square" lIns="91440" tIns="45720" rIns="91440" bIns="45720" numCol="1" spcCol="0" rtlCol="0" fromWordArt="0" anchor="ctr" anchorCtr="0" forceAA="0" compatLnSpc="1">
+                        <a:prstTxWarp prst="textNoShape">
+                          <a:avLst/>
+                        </a:prstTxWarp>
+                        <a:noAutofit/>
+                      </wps:bodyPr>
+                    </wps:wsp>
+                  </a:graphicData>
+                </a:graphic>
+              </wp:anchor>
+            </w:drawing>
+          </mc:Choice>
+          <mc:Fallback>
+            <w:pict>
+              <v:rect w14:anchorId="43346776" id="Rectangle 7" o:spid="_x0000_s1026" style="position:absolute;margin-left:450pt;margin-top:282.65pt;width:62.4pt;height:18pt;z-index:251660288;visibility:visible;mso-wrap-style:square;mso-wrap-distance-left:9pt;mso-wrap-distance-top:0;mso-wrap-distance-right:9pt;mso-wrap-distance-bottom:0;mso-position-horizontal:absolute;mso-position-horizontal-relative:text;mso-position-vertical:absolute;mso-position-vertical-relative:text;v-text-anchor:middle" o:gfxdata="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" fillcolor="white [3212]" strokecolor="white [3212]" strokeweight="2pt"/>
+            </w:pict>
+          </mc:Fallback>
+        </mc:AlternateContent>
+      </w:r>
+      <w:r>
+        <w:rPr>
+          <w:rFonts w:ascii="Times New Roman" w:eastAsia="Times New Roman" w:hAnsi="Times New Roman" w:cs="Times New Roman"/>
+          <w:b/>
+          <w:bCs/>
+          <w:noProof/>
+          <w:sz w:val="28"/>
+          <w:szCs w:val="28"/>
+          <w:lang w:val="en-IN"/>
+        </w:rPr>
+        <mc:AlternateContent>
+          <mc:Choice Requires="wps">
+            <w:drawing>
+              <wp:anchor distT="0" distB="0" distL="114300" distR="114300" simplePos="0" relativeHeight="251659264" behindDoc="0" locked="0" layoutInCell="1" allowOverlap="1" wp14:anchorId="5AD2F36A" wp14:editId="2EDEAB61">
+                <wp:simplePos x="0" y="0"/>
+                <wp:positionH relativeFrom="column">
+                  <wp:posOffset>5601335</wp:posOffset>
+                </wp:positionH>
+                <wp:positionV relativeFrom="paragraph">
+                  <wp:posOffset>3787775</wp:posOffset>
+                </wp:positionV>
+                <wp:extent cx="955675" cy="396240"/>
+                <wp:effectExtent l="0" t="0" r="15875" b="22860"/>
+                <wp:wrapNone/>
+                <wp:docPr id="259961057" name="Rectangle 5"/>
+                <wp:cNvGraphicFramePr/>
+                <a:graphic xmlns:a="http://schemas.openxmlformats.org/drawingml/2006/main">
+                  <a:graphicData uri="http://schemas.microsoft.com/office/word/2010/wordprocessingShape">
+                    <wps:wsp>
+                      <wps:cNvSpPr/>
+                      <wps:spPr>
+                        <a:xfrm>
+                          <a:off x="0" y="0"/>
+                          <a:ext cx="955675" cy="396240"/>
+                        </a:xfrm>
+                        <a:prstGeom prst="rect">
+                          <a:avLst/>
+                        </a:prstGeom>
+                        <a:solidFill>
+                          <a:schemeClr val="bg1"/>
+                        </a:solidFill>
+                        <a:ln>
+                          <a:solidFill>
+                            <a:schemeClr val="bg1"/>
+                          </a:solidFill>
+                        </a:ln>
+                      </wps:spPr>
+                      <wps:style>
+                        <a:lnRef idx="2">
+                          <a:schemeClr val="dk1">
+                            <a:shade val="15000"/>
+                          </a:schemeClr>
+                        </a:lnRef>
+                        <a:fillRef idx="1">
+                          <a:schemeClr val="dk1"/>
+                        </a:fillRef>
+                        <a:effectRef idx="0">
+                          <a:schemeClr val="dk1"/>
+                        </a:effectRef>
+                        <a:fontRef idx="minor">
+                          <a:schemeClr val="lt1"/>
+                        </a:fontRef>
+                      </wps:style>
+                      <wps:bodyPr rot="0" spcFirstLastPara="0" vertOverflow="overflow" horzOverflow="overflow" vert="horz" wrap="square" lIns="91440" tIns="45720" rIns="91440" bIns="45720" numCol="1" spcCol="0" rtlCol="0" fromWordArt="0" anchor="ctr" anchorCtr="0" forceAA="0" compatLnSpc="1">
+                        <a:prstTxWarp prst="textNoShape">
+                          <a:avLst/>
+                        </a:prstTxWarp>
+                        <a:noAutofit/>
+                      </wps:bodyPr>
+                    </wps:wsp>
+                  </a:graphicData>
+                </a:graphic>
+              </wp:anchor>
+            </w:drawing>
+          </mc:Choice>
+          <mc:Fallback>
+            <w:pict>
+              <v:rect w14:anchorId="5734EE9F" id="Rectangle 5" o:spid="_x0000_s1026" style="position:absolute;margin-left:441.05pt;margin-top:298.25pt;width:75.25pt;height:31.2pt;z-index:251659264;visibility:visible;mso-wrap-style:square;mso-wrap-distance-left:9pt;mso-wrap-distance-top:0;mso-wrap-distance-right:9pt;mso-wrap-distance-bottom:0;mso-position-horizontal:absolute;mso-position-horizontal-relative:text;mso-position-vertical:absolute;mso-position-vertical-relative:text;v-text-anchor:middle" o:gfxdata="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" fillcolor="white [3212]" strokecolor="white [3212]" strokeweight="2pt"/>
+            </w:pict>
+          </mc:Fallback>
+        </mc:AlternateContent>
+      </w:r>
+      <w:r>
+        <w:rPr>
+          <w:rFonts w:ascii="Times New Roman" w:eastAsia="Times New Roman" w:hAnsi="Times New Roman" w:cs="Times New Roman"/>
+          <w:b/>
+          <w:bCs/>
+          <w:noProof/>
+          <w:sz w:val="28"/>
+          <w:szCs w:val="28"/>
+          <w:lang w:val="en-IN"/>
         </w:rPr>
         <w:drawing>
-          <wp:inline distT="0" distB="0" distL="0" distR="0" wp14:anchorId="3092FC4E" wp14:editId="2D0642C1">
-            <wp:extent cx="6435090" cy="4290060"/>
-            <wp:effectExtent l="0" t="0" r="3810" b="0"/>
-            <wp:docPr id="1863912585" name="Picture 5"/>
+          <wp:inline distT="0" distB="0" distL="0" distR="0" wp14:anchorId="78402AB4" wp14:editId="4B048DDE">
+            <wp:extent cx="6480175" cy="4084320"/>
+            <wp:effectExtent l="0" t="0" r="0" b="0"/>
+            <wp:docPr id="602590685" name="Picture 4"/>
             <wp:cNvGraphicFramePr>
               <a:graphicFrameLocks xmlns:a="http://schemas.openxmlformats.org/drawingml/2006/main" noChangeAspect="1"/>
             </wp:cNvGraphicFramePr>
@@ -3539,7 +3780,7 @@
               <a:graphicData uri="http://schemas.openxmlformats.org/drawingml/2006/picture">
                 <pic:pic xmlns:pic="http://schemas.openxmlformats.org/drawingml/2006/picture">
                   <pic:nvPicPr>
-                    <pic:cNvPr id="1863912585" name="Picture 1863912585"/>
+                    <pic:cNvPr id="602590685" name="Picture 602590685"/>
                     <pic:cNvPicPr/>
                   </pic:nvPicPr>
                   <pic:blipFill>
@@ -3557,7 +3798,7 @@
                   <pic:spPr>
                     <a:xfrm>
                       <a:off x="0" y="0"/>
-                      <a:ext cx="6435090" cy="4290060"/>
+                      <a:ext cx="6492119" cy="4091848"/>
                     </a:xfrm>
                     <a:prstGeom prst="rect">
                       <a:avLst/>
@@ -3573,16 +3814,6 @@
     <w:p>
       <w:pPr>
         <w:spacing w:after="0" w:line="240" w:lineRule="auto"/>
-        <w:rPr>
-          <w:rFonts w:ascii="Times New Roman" w:eastAsia="Times New Roman" w:hAnsi="Times New Roman" w:cs="Times New Roman"/>
-          <w:sz w:val="36"/>
-          <w:szCs w:val="36"/>
-        </w:rPr>
-      </w:pPr>
-    </w:p>
-    <w:p>
-      <w:pPr>
-        <w:spacing w:after="0" w:line="240" w:lineRule="auto"/>
         <w:jc w:val="center"/>
         <w:rPr>
           <w:rFonts w:ascii="Times New Roman" w:eastAsia="Times New Roman" w:hAnsi="Times New Roman" w:cs="Times New Roman"/>
@@ -3596,48 +3827,332 @@
           <w:sz w:val="20"/>
           <w:szCs w:val="20"/>
         </w:rPr>
-        <w:t>Fig 2: Traditional Data Warehouse and Hadoop Based Big Data Architecture for X(Twitter)</w:t>
-      </w:r>
-    </w:p>
-    <w:p>
-      <w:pPr>
-        <w:spacing w:after="0" w:line="240" w:lineRule="auto"/>
-        <w:rPr>
-          <w:rFonts w:ascii="Times New Roman" w:eastAsia="Times New Roman" w:hAnsi="Times New Roman" w:cs="Times New Roman"/>
-          <w:sz w:val="36"/>
-          <w:szCs w:val="36"/>
-        </w:rPr>
-      </w:pPr>
-    </w:p>
-    <w:p>
-      <w:pPr>
-        <w:spacing w:after="0" w:line="240" w:lineRule="auto"/>
-        <w:rPr>
-          <w:rFonts w:ascii="Times New Roman" w:eastAsia="Times New Roman" w:hAnsi="Times New Roman" w:cs="Times New Roman"/>
-          <w:sz w:val="36"/>
-          <w:szCs w:val="36"/>
-        </w:rPr>
-      </w:pPr>
-    </w:p>
-    <w:p>
-      <w:pPr>
-        <w:spacing w:after="0" w:line="240" w:lineRule="auto"/>
-        <w:rPr>
-          <w:rFonts w:ascii="Times New Roman" w:eastAsia="Times New Roman" w:hAnsi="Times New Roman" w:cs="Times New Roman"/>
-          <w:sz w:val="36"/>
-          <w:szCs w:val="36"/>
-        </w:rPr>
-      </w:pPr>
-    </w:p>
-    <w:p>
-      <w:pPr>
-        <w:spacing w:after="0" w:line="240" w:lineRule="auto"/>
-        <w:rPr>
-          <w:rFonts w:ascii="Times New Roman" w:eastAsia="Times New Roman" w:hAnsi="Times New Roman" w:cs="Times New Roman"/>
-          <w:sz w:val="36"/>
-          <w:szCs w:val="36"/>
-        </w:rPr>
-      </w:pPr>
+        <w:t>Fig 2: Traditional Warehouse Data Architecture of X(Twitter)</w:t>
+      </w:r>
+    </w:p>
+    <w:p>
+      <w:pPr>
+        <w:spacing w:after="0" w:line="240" w:lineRule="auto"/>
+        <w:jc w:val="center"/>
+        <w:rPr>
+          <w:rFonts w:ascii="Times New Roman" w:eastAsia="Times New Roman" w:hAnsi="Times New Roman" w:cs="Times New Roman"/>
+          <w:sz w:val="24"/>
+          <w:szCs w:val="24"/>
+        </w:rPr>
+      </w:pPr>
+    </w:p>
+    <w:p>
+      <w:pPr>
+        <w:spacing w:after="0" w:line="240" w:lineRule="auto"/>
+        <w:jc w:val="center"/>
+        <w:rPr>
+          <w:rFonts w:ascii="Times New Roman" w:eastAsia="Times New Roman" w:hAnsi="Times New Roman" w:cs="Times New Roman"/>
+          <w:sz w:val="24"/>
+          <w:szCs w:val="24"/>
+        </w:rPr>
+      </w:pPr>
+    </w:p>
+    <w:p>
+      <w:pPr>
+        <w:spacing w:after="0" w:line="240" w:lineRule="auto"/>
+        <w:jc w:val="center"/>
+        <w:rPr>
+          <w:rFonts w:ascii="Times New Roman" w:eastAsia="Times New Roman" w:hAnsi="Times New Roman" w:cs="Times New Roman"/>
+          <w:sz w:val="24"/>
+          <w:szCs w:val="24"/>
+        </w:rPr>
+      </w:pPr>
+    </w:p>
+    <w:p>
+      <w:pPr>
+        <w:spacing w:after="0" w:line="240" w:lineRule="auto"/>
+        <w:jc w:val="center"/>
+        <w:rPr>
+          <w:rFonts w:ascii="Times New Roman" w:eastAsia="Times New Roman" w:hAnsi="Times New Roman" w:cs="Times New Roman"/>
+          <w:sz w:val="24"/>
+          <w:szCs w:val="24"/>
+        </w:rPr>
+      </w:pPr>
+    </w:p>
+    <w:p>
+      <w:pPr>
+        <w:spacing w:after="0" w:line="240" w:lineRule="auto"/>
+        <w:jc w:val="center"/>
+        <w:rPr>
+          <w:rFonts w:ascii="Times New Roman" w:eastAsia="Times New Roman" w:hAnsi="Times New Roman" w:cs="Times New Roman"/>
+          <w:sz w:val="24"/>
+          <w:szCs w:val="24"/>
+        </w:rPr>
+      </w:pPr>
+    </w:p>
+    <w:p>
+      <w:pPr>
+        <w:spacing w:after="0" w:line="240" w:lineRule="auto"/>
+        <w:jc w:val="center"/>
+        <w:rPr>
+          <w:rFonts w:ascii="Times New Roman" w:eastAsia="Times New Roman" w:hAnsi="Times New Roman" w:cs="Times New Roman"/>
+          <w:sz w:val="24"/>
+          <w:szCs w:val="24"/>
+        </w:rPr>
+      </w:pPr>
+    </w:p>
+    <w:p>
+      <w:pPr>
+        <w:spacing w:after="0" w:line="240" w:lineRule="auto"/>
+        <w:jc w:val="center"/>
+        <w:rPr>
+          <w:rFonts w:ascii="Times New Roman" w:eastAsia="Times New Roman" w:hAnsi="Times New Roman" w:cs="Times New Roman"/>
+          <w:sz w:val="24"/>
+          <w:szCs w:val="24"/>
+        </w:rPr>
+      </w:pPr>
+    </w:p>
+    <w:p>
+      <w:pPr>
+        <w:spacing w:after="0" w:line="240" w:lineRule="auto"/>
+        <w:jc w:val="center"/>
+        <w:rPr>
+          <w:rFonts w:ascii="Times New Roman" w:eastAsia="Times New Roman" w:hAnsi="Times New Roman" w:cs="Times New Roman"/>
+          <w:sz w:val="24"/>
+          <w:szCs w:val="24"/>
+        </w:rPr>
+      </w:pPr>
+    </w:p>
+    <w:p>
+      <w:pPr>
+        <w:spacing w:after="0" w:line="240" w:lineRule="auto"/>
+        <w:jc w:val="center"/>
+        <w:rPr>
+          <w:rFonts w:ascii="Times New Roman" w:eastAsia="Times New Roman" w:hAnsi="Times New Roman" w:cs="Times New Roman"/>
+          <w:sz w:val="24"/>
+          <w:szCs w:val="24"/>
+        </w:rPr>
+      </w:pPr>
+    </w:p>
+    <w:p>
+      <w:pPr>
+        <w:spacing w:after="0" w:line="240" w:lineRule="auto"/>
+        <w:jc w:val="center"/>
+        <w:rPr>
+          <w:rFonts w:ascii="Times New Roman" w:eastAsia="Times New Roman" w:hAnsi="Times New Roman" w:cs="Times New Roman"/>
+          <w:sz w:val="24"/>
+          <w:szCs w:val="24"/>
+        </w:rPr>
+      </w:pPr>
+    </w:p>
+    <w:p>
+      <w:pPr>
+        <w:spacing w:after="0" w:line="240" w:lineRule="auto"/>
+        <w:jc w:val="center"/>
+        <w:rPr>
+          <w:rFonts w:ascii="Times New Roman" w:eastAsia="Times New Roman" w:hAnsi="Times New Roman" w:cs="Times New Roman"/>
+          <w:sz w:val="24"/>
+          <w:szCs w:val="24"/>
+        </w:rPr>
+      </w:pPr>
+    </w:p>
+    <w:p>
+      <w:pPr>
+        <w:spacing w:after="0" w:line="240" w:lineRule="auto"/>
+        <w:jc w:val="center"/>
+        <w:rPr>
+          <w:rFonts w:ascii="Times New Roman" w:eastAsia="Times New Roman" w:hAnsi="Times New Roman" w:cs="Times New Roman"/>
+          <w:sz w:val="24"/>
+          <w:szCs w:val="24"/>
+        </w:rPr>
+      </w:pPr>
+    </w:p>
+    <w:p>
+      <w:pPr>
+        <w:spacing w:after="0" w:line="240" w:lineRule="auto"/>
+        <w:jc w:val="center"/>
+        <w:rPr>
+          <w:rFonts w:ascii="Times New Roman" w:eastAsia="Times New Roman" w:hAnsi="Times New Roman" w:cs="Times New Roman"/>
+          <w:sz w:val="24"/>
+          <w:szCs w:val="24"/>
+        </w:rPr>
+      </w:pPr>
+    </w:p>
+    <w:p>
+      <w:pPr>
+        <w:spacing w:after="0" w:line="240" w:lineRule="auto"/>
+        <w:jc w:val="center"/>
+        <w:rPr>
+          <w:rFonts w:ascii="Times New Roman" w:eastAsia="Times New Roman" w:hAnsi="Times New Roman" w:cs="Times New Roman"/>
+          <w:sz w:val="24"/>
+          <w:szCs w:val="24"/>
+        </w:rPr>
+      </w:pPr>
+    </w:p>
+    <w:p>
+      <w:pPr>
+        <w:spacing w:after="0" w:line="240" w:lineRule="auto"/>
+        <w:jc w:val="center"/>
+        <w:rPr>
+          <w:rFonts w:ascii="Times New Roman" w:eastAsia="Times New Roman" w:hAnsi="Times New Roman" w:cs="Times New Roman"/>
+          <w:sz w:val="24"/>
+          <w:szCs w:val="24"/>
+        </w:rPr>
+      </w:pPr>
+      <w:r>
+        <w:rPr>
+          <w:rFonts w:ascii="Times New Roman" w:eastAsia="Times New Roman" w:hAnsi="Times New Roman" w:cs="Times New Roman"/>
+          <w:noProof/>
+          <w:sz w:val="24"/>
+          <w:szCs w:val="24"/>
+        </w:rPr>
+        <w:lastRenderedPageBreak/>
+        <mc:AlternateContent>
+          <mc:Choice Requires="wps">
+            <w:drawing>
+              <wp:anchor distT="0" distB="0" distL="114300" distR="114300" simplePos="0" relativeHeight="251661312" behindDoc="0" locked="0" layoutInCell="1" allowOverlap="1" wp14:anchorId="06DE7D89" wp14:editId="031BA8DD">
+                <wp:simplePos x="0" y="0"/>
+                <wp:positionH relativeFrom="column">
+                  <wp:posOffset>5943600</wp:posOffset>
+                </wp:positionH>
+                <wp:positionV relativeFrom="paragraph">
+                  <wp:posOffset>5636895</wp:posOffset>
+                </wp:positionV>
+                <wp:extent cx="769620" cy="220980"/>
+                <wp:effectExtent l="0" t="0" r="11430" b="26670"/>
+                <wp:wrapNone/>
+                <wp:docPr id="2087945837" name="Rectangle 8"/>
+                <wp:cNvGraphicFramePr/>
+                <a:graphic xmlns:a="http://schemas.openxmlformats.org/drawingml/2006/main">
+                  <a:graphicData uri="http://schemas.microsoft.com/office/word/2010/wordprocessingShape">
+                    <wps:wsp>
+                      <wps:cNvSpPr/>
+                      <wps:spPr>
+                        <a:xfrm>
+                          <a:off x="0" y="0"/>
+                          <a:ext cx="769620" cy="220980"/>
+                        </a:xfrm>
+                        <a:prstGeom prst="rect">
+                          <a:avLst/>
+                        </a:prstGeom>
+                        <a:solidFill>
+                          <a:schemeClr val="bg1"/>
+                        </a:solidFill>
+                        <a:ln>
+                          <a:solidFill>
+                            <a:schemeClr val="bg1"/>
+                          </a:solidFill>
+                        </a:ln>
+                      </wps:spPr>
+                      <wps:style>
+                        <a:lnRef idx="2">
+                          <a:schemeClr val="accent1">
+                            <a:shade val="15000"/>
+                          </a:schemeClr>
+                        </a:lnRef>
+                        <a:fillRef idx="1">
+                          <a:schemeClr val="accent1"/>
+                        </a:fillRef>
+                        <a:effectRef idx="0">
+                          <a:schemeClr val="accent1"/>
+                        </a:effectRef>
+                        <a:fontRef idx="minor">
+                          <a:schemeClr val="lt1"/>
+                        </a:fontRef>
+                      </wps:style>
+                      <wps:bodyPr rot="0" spcFirstLastPara="0" vertOverflow="overflow" horzOverflow="overflow" vert="horz" wrap="square" lIns="91440" tIns="45720" rIns="91440" bIns="45720" numCol="1" spcCol="0" rtlCol="0" fromWordArt="0" anchor="ctr" anchorCtr="0" forceAA="0" compatLnSpc="1">
+                        <a:prstTxWarp prst="textNoShape">
+                          <a:avLst/>
+                        </a:prstTxWarp>
+                        <a:noAutofit/>
+                      </wps:bodyPr>
+                    </wps:wsp>
+                  </a:graphicData>
+                </a:graphic>
+              </wp:anchor>
+            </w:drawing>
+          </mc:Choice>
+          <mc:Fallback>
+            <w:pict>
+              <v:rect w14:anchorId="2BAAD487" id="Rectangle 8" o:spid="_x0000_s1026" style="position:absolute;margin-left:468pt;margin-top:443.85pt;width:60.6pt;height:17.4pt;z-index:251661312;visibility:visible;mso-wrap-style:square;mso-wrap-distance-left:9pt;mso-wrap-distance-top:0;mso-wrap-distance-right:9pt;mso-wrap-distance-bottom:0;mso-position-horizontal:absolute;mso-position-horizontal-relative:text;mso-position-vertical:absolute;mso-position-vertical-relative:text;v-text-anchor:middle" o:gfxdata="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" fillcolor="white [3212]" strokecolor="white [3212]" strokeweight="2pt"/>
+            </w:pict>
+          </mc:Fallback>
+        </mc:AlternateContent>
+      </w:r>
+      <w:r>
+        <w:rPr>
+          <w:rFonts w:ascii="Times New Roman" w:eastAsia="Times New Roman" w:hAnsi="Times New Roman" w:cs="Times New Roman"/>
+          <w:noProof/>
+          <w:sz w:val="24"/>
+          <w:szCs w:val="24"/>
+        </w:rPr>
+        <w:drawing>
+          <wp:inline distT="0" distB="0" distL="0" distR="0" wp14:anchorId="79FFC8F4" wp14:editId="1431A1F9">
+            <wp:extent cx="6722745" cy="6103620"/>
+            <wp:effectExtent l="0" t="0" r="1905" b="0"/>
+            <wp:docPr id="826767272" name="Picture 6"/>
+            <wp:cNvGraphicFramePr>
+              <a:graphicFrameLocks xmlns:a="http://schemas.openxmlformats.org/drawingml/2006/main" noChangeAspect="1"/>
+            </wp:cNvGraphicFramePr>
+            <a:graphic xmlns:a="http://schemas.openxmlformats.org/drawingml/2006/main">
+              <a:graphicData uri="http://schemas.openxmlformats.org/drawingml/2006/picture">
+                <pic:pic xmlns:pic="http://schemas.openxmlformats.org/drawingml/2006/picture">
+                  <pic:nvPicPr>
+                    <pic:cNvPr id="826767272" name="Picture 826767272"/>
+                    <pic:cNvPicPr/>
+                  </pic:nvPicPr>
+                  <pic:blipFill>
+                    <a:blip r:embed="rId12">
+                      <a:extLst>
+                        <a:ext uri="{28A0092B-C50C-407E-A947-70E740481C1C}">
+                          <a14:useLocalDpi xmlns:a14="http://schemas.microsoft.com/office/drawing/2010/main" val="0"/>
+                        </a:ext>
+                      </a:extLst>
+                    </a:blip>
+                    <a:stretch>
+                      <a:fillRect/>
+                    </a:stretch>
+                  </pic:blipFill>
+                  <pic:spPr>
+                    <a:xfrm>
+                      <a:off x="0" y="0"/>
+                      <a:ext cx="6730031" cy="6110235"/>
+                    </a:xfrm>
+                    <a:prstGeom prst="rect">
+                      <a:avLst/>
+                    </a:prstGeom>
+                  </pic:spPr>
+                </pic:pic>
+              </a:graphicData>
+            </a:graphic>
+          </wp:inline>
+        </w:drawing>
+      </w:r>
+    </w:p>
+    <w:p>
+      <w:pPr>
+        <w:spacing w:after="0" w:line="240" w:lineRule="auto"/>
+        <w:jc w:val="center"/>
+        <w:rPr>
+          <w:rFonts w:ascii="Times New Roman" w:eastAsia="Times New Roman" w:hAnsi="Times New Roman" w:cs="Times New Roman"/>
+          <w:sz w:val="24"/>
+          <w:szCs w:val="24"/>
+        </w:rPr>
+      </w:pPr>
+    </w:p>
+    <w:p>
+      <w:pPr>
+        <w:spacing w:after="0" w:line="240" w:lineRule="auto"/>
+        <w:jc w:val="center"/>
+        <w:rPr>
+          <w:rFonts w:ascii="Times New Roman" w:eastAsia="Times New Roman" w:hAnsi="Times New Roman" w:cs="Times New Roman"/>
+          <w:sz w:val="20"/>
+          <w:szCs w:val="20"/>
+        </w:rPr>
+      </w:pPr>
+      <w:r>
+        <w:rPr>
+          <w:rFonts w:ascii="Times New Roman" w:eastAsia="Times New Roman" w:hAnsi="Times New Roman" w:cs="Times New Roman"/>
+          <w:sz w:val="20"/>
+          <w:szCs w:val="20"/>
+        </w:rPr>
+        <w:t>Fig 3: Hadoop Based Big Data Architecture For X(Twitter)</w:t>
+      </w:r>
     </w:p>
     <w:p>
       <w:pPr>
@@ -3690,7 +4205,6 @@
           <w:szCs w:val="28"/>
           <w:lang w:val="en-IN"/>
         </w:rPr>
-        <w:lastRenderedPageBreak/>
         <w:t>TASK 4: Analytics &amp; Tool Match</w:t>
       </w:r>
     </w:p>
@@ -4358,16 +4872,6 @@
         <w:spacing w:after="0" w:line="240" w:lineRule="auto"/>
         <w:rPr>
           <w:rFonts w:ascii="Times New Roman" w:eastAsia="Times New Roman" w:hAnsi="Times New Roman" w:cs="Times New Roman"/>
-          <w:sz w:val="36"/>
-          <w:szCs w:val="36"/>
-        </w:rPr>
-      </w:pPr>
-    </w:p>
-    <w:p>
-      <w:pPr>
-        <w:spacing w:after="0" w:line="240" w:lineRule="auto"/>
-        <w:rPr>
-          <w:rFonts w:ascii="Times New Roman" w:eastAsia="Times New Roman" w:hAnsi="Times New Roman" w:cs="Times New Roman"/>
           <w:sz w:val="20"/>
           <w:szCs w:val="20"/>
         </w:rPr>
@@ -4630,7 +5134,7 @@
       </w:pPr>
     </w:p>
     <w:sectPr>
-      <w:footerReference w:type="default" r:id="rId12"/>
+      <w:footerReference w:type="default" r:id="rId13"/>
       <w:pgSz w:w="12240" w:h="15840"/>
       <w:pgMar w:top="1440" w:right="1440" w:bottom="1440" w:left="1440" w:header="283" w:footer="170" w:gutter="0"/>
       <w:pgNumType w:start="1"/>
@@ -7525,6 +8029,7 @@
   <w:style w:type="character" w:default="1" w:styleId="DefaultParagraphFont">
     <w:name w:val="Default Paragraph Font"/>
     <w:uiPriority w:val="1"/>
+    <w:semiHidden/>
     <w:unhideWhenUsed/>
   </w:style>
   <w:style w:type="table" w:default="1" w:styleId="TableNormal">

--- a/BDAAssignment.docx
+++ b/BDAAssignment.docx
@@ -301,7 +301,7 @@
           <w:sz w:val="36"/>
           <w:szCs w:val="36"/>
         </w:rPr>
-        <w:tab/>
+        <w:t>P Aswin Krishna</w:t>
       </w:r>
       <w:r>
         <w:rPr>
@@ -333,7 +333,7 @@
           <w:sz w:val="36"/>
           <w:szCs w:val="36"/>
         </w:rPr>
-        <w:tab/>
+        <w:t xml:space="preserve">         </w:t>
       </w:r>
       <w:r>
         <w:rPr>
@@ -341,7 +341,33 @@
           <w:sz w:val="36"/>
           <w:szCs w:val="36"/>
         </w:rPr>
-        <w:tab/>
+        <w:t>Submitted To:</w:t>
+      </w:r>
+    </w:p>
+    <w:p>
+      <w:pPr>
+        <w:spacing w:after="0" w:line="240" w:lineRule="auto"/>
+        <w:rPr>
+          <w:rFonts w:ascii="Times New Roman" w:eastAsia="Times New Roman" w:hAnsi="Times New Roman" w:cs="Times New Roman"/>
+          <w:sz w:val="32"/>
+          <w:szCs w:val="32"/>
+        </w:rPr>
+      </w:pPr>
+      <w:r>
+        <w:rPr>
+          <w:rFonts w:ascii="Times New Roman" w:eastAsia="Times New Roman" w:hAnsi="Times New Roman" w:cs="Times New Roman"/>
+          <w:sz w:val="32"/>
+          <w:szCs w:val="32"/>
+        </w:rPr>
+        <w:t>USN: 1AY23CD041</w:t>
+      </w:r>
+      <w:r>
+        <w:rPr>
+          <w:rFonts w:ascii="Times New Roman" w:eastAsia="Times New Roman" w:hAnsi="Times New Roman" w:cs="Times New Roman"/>
+          <w:sz w:val="32"/>
+          <w:szCs w:val="32"/>
+        </w:rPr>
+        <w:t xml:space="preserve">                        </w:t>
       </w:r>
       <w:r>
         <w:rPr>
@@ -350,93 +376,57 @@
           <w:szCs w:val="36"/>
         </w:rPr>
         <w:tab/>
-        <w:t>Submitted To:</w:t>
-      </w:r>
-    </w:p>
-    <w:p>
-      <w:pPr>
-        <w:spacing w:after="0" w:line="240" w:lineRule="auto"/>
+      </w:r>
+      <w:r>
+        <w:rPr>
+          <w:rFonts w:ascii="Times New Roman" w:eastAsia="Times New Roman" w:hAnsi="Times New Roman" w:cs="Times New Roman"/>
+          <w:sz w:val="36"/>
+          <w:szCs w:val="36"/>
+        </w:rPr>
+        <w:tab/>
+      </w:r>
+      <w:r>
+        <w:rPr>
+          <w:rFonts w:ascii="Times New Roman" w:eastAsia="Times New Roman" w:hAnsi="Times New Roman" w:cs="Times New Roman"/>
+          <w:sz w:val="36"/>
+          <w:szCs w:val="36"/>
+        </w:rPr>
+        <w:tab/>
+      </w:r>
+      <w:r>
+        <w:rPr>
+          <w:rFonts w:ascii="Times New Roman" w:eastAsia="Times New Roman" w:hAnsi="Times New Roman" w:cs="Times New Roman"/>
+          <w:sz w:val="36"/>
+          <w:szCs w:val="36"/>
+        </w:rPr>
+        <w:tab/>
+      </w:r>
+      <w:r>
+        <w:rPr>
+          <w:rFonts w:ascii="Times New Roman" w:eastAsia="Times New Roman" w:hAnsi="Times New Roman" w:cs="Times New Roman"/>
+          <w:sz w:val="36"/>
+          <w:szCs w:val="36"/>
+        </w:rPr>
+        <w:t xml:space="preserve"> </w:t>
+      </w:r>
+      <w:r>
         <w:rPr>
           <w:rFonts w:ascii="Times New Roman" w:eastAsia="Times New Roman" w:hAnsi="Times New Roman" w:cs="Times New Roman"/>
           <w:sz w:val="32"/>
           <w:szCs w:val="32"/>
         </w:rPr>
-      </w:pPr>
-      <w:r>
+        <w:t>Ms. Surbhi</w:t>
+      </w:r>
+    </w:p>
+    <w:p>
+      <w:pPr>
+        <w:spacing w:after="0" w:line="240" w:lineRule="auto"/>
         <w:rPr>
           <w:rFonts w:ascii="Times New Roman" w:eastAsia="Times New Roman" w:hAnsi="Times New Roman" w:cs="Times New Roman"/>
           <w:sz w:val="32"/>
           <w:szCs w:val="32"/>
         </w:rPr>
-        <w:t xml:space="preserve">P Aswin Krishna                          </w:t>
-      </w:r>
-      <w:r>
-        <w:rPr>
-          <w:rFonts w:ascii="Times New Roman" w:eastAsia="Times New Roman" w:hAnsi="Times New Roman" w:cs="Times New Roman"/>
-          <w:sz w:val="36"/>
-          <w:szCs w:val="36"/>
-        </w:rPr>
-        <w:tab/>
-      </w:r>
-      <w:r>
-        <w:rPr>
-          <w:rFonts w:ascii="Times New Roman" w:eastAsia="Times New Roman" w:hAnsi="Times New Roman" w:cs="Times New Roman"/>
-          <w:sz w:val="36"/>
-          <w:szCs w:val="36"/>
-        </w:rPr>
-        <w:tab/>
-      </w:r>
-      <w:r>
-        <w:rPr>
-          <w:rFonts w:ascii="Times New Roman" w:eastAsia="Times New Roman" w:hAnsi="Times New Roman" w:cs="Times New Roman"/>
-          <w:sz w:val="36"/>
-          <w:szCs w:val="36"/>
-        </w:rPr>
-        <w:tab/>
-      </w:r>
-      <w:r>
-        <w:rPr>
-          <w:rFonts w:ascii="Times New Roman" w:eastAsia="Times New Roman" w:hAnsi="Times New Roman" w:cs="Times New Roman"/>
-          <w:sz w:val="36"/>
-          <w:szCs w:val="36"/>
-        </w:rPr>
-        <w:tab/>
-        <w:t xml:space="preserve"> </w:t>
-      </w:r>
-      <w:r>
-        <w:rPr>
-          <w:rFonts w:ascii="Times New Roman" w:eastAsia="Times New Roman" w:hAnsi="Times New Roman" w:cs="Times New Roman"/>
-          <w:sz w:val="36"/>
-          <w:szCs w:val="36"/>
-        </w:rPr>
-        <w:tab/>
-      </w:r>
-      <w:r>
-        <w:rPr>
-          <w:rFonts w:ascii="Times New Roman" w:eastAsia="Times New Roman" w:hAnsi="Times New Roman" w:cs="Times New Roman"/>
-          <w:sz w:val="32"/>
-          <w:szCs w:val="32"/>
-        </w:rPr>
-        <w:t>Ms. Surbhi</w:t>
-      </w:r>
-    </w:p>
-    <w:p>
-      <w:pPr>
-        <w:spacing w:after="0" w:line="240" w:lineRule="auto"/>
-        <w:rPr>
-          <w:rFonts w:ascii="Times New Roman" w:eastAsia="Times New Roman" w:hAnsi="Times New Roman" w:cs="Times New Roman"/>
-          <w:sz w:val="32"/>
-          <w:szCs w:val="32"/>
-        </w:rPr>
-      </w:pPr>
-      <w:r>
-        <w:rPr>
-          <w:rFonts w:ascii="Times New Roman" w:eastAsia="Times New Roman" w:hAnsi="Times New Roman" w:cs="Times New Roman"/>
-          <w:sz w:val="32"/>
-          <w:szCs w:val="32"/>
-        </w:rPr>
-        <w:t>1AY23CD041</w:t>
-      </w:r>
+      </w:pPr>
     </w:p>
     <w:p>
       <w:pPr>
@@ -1405,30 +1395,42 @@
     <w:p>
       <w:pPr>
         <w:spacing w:after="0" w:line="240" w:lineRule="auto"/>
-        <w:rPr>
-          <w:rFonts w:ascii="Times New Roman" w:eastAsia="Times New Roman" w:hAnsi="Times New Roman" w:cs="Times New Roman"/>
-          <w:sz w:val="36"/>
-          <w:szCs w:val="36"/>
-        </w:rPr>
-      </w:pPr>
-    </w:p>
-    <w:p>
-      <w:pPr>
-        <w:spacing w:after="0" w:line="240" w:lineRule="auto"/>
-        <w:rPr>
-          <w:rFonts w:ascii="Times New Roman" w:eastAsia="Times New Roman" w:hAnsi="Times New Roman" w:cs="Times New Roman"/>
-          <w:sz w:val="36"/>
-          <w:szCs w:val="36"/>
-        </w:rPr>
-      </w:pPr>
-    </w:p>
-    <w:p>
-      <w:pPr>
-        <w:spacing w:after="0" w:line="240" w:lineRule="auto"/>
-        <w:rPr>
-          <w:rFonts w:ascii="Times New Roman" w:eastAsia="Times New Roman" w:hAnsi="Times New Roman" w:cs="Times New Roman"/>
-          <w:sz w:val="20"/>
-          <w:szCs w:val="20"/>
+        <w:jc w:val="right"/>
+        <w:rPr>
+          <w:rFonts w:ascii="Times New Roman" w:eastAsia="Times New Roman" w:hAnsi="Times New Roman" w:cs="Times New Roman"/>
+        </w:rPr>
+      </w:pPr>
+      <w:r>
+        <w:rPr>
+          <w:rFonts w:ascii="Times New Roman" w:eastAsia="Times New Roman" w:hAnsi="Times New Roman" w:cs="Times New Roman"/>
+        </w:rPr>
+        <w:t xml:space="preserve">                                                                                                                                                                                              </w:t>
+      </w:r>
+    </w:p>
+    <w:p>
+      <w:pPr>
+        <w:spacing w:after="0" w:line="240" w:lineRule="auto"/>
+        <w:jc w:val="right"/>
+        <w:rPr>
+          <w:rFonts w:ascii="Times New Roman" w:eastAsia="Times New Roman" w:hAnsi="Times New Roman" w:cs="Times New Roman"/>
+        </w:rPr>
+      </w:pPr>
+    </w:p>
+    <w:p>
+      <w:pPr>
+        <w:spacing w:after="0" w:line="240" w:lineRule="auto"/>
+        <w:jc w:val="right"/>
+        <w:rPr>
+          <w:rFonts w:ascii="Times New Roman" w:eastAsia="Times New Roman" w:hAnsi="Times New Roman" w:cs="Times New Roman"/>
+        </w:rPr>
+      </w:pPr>
+    </w:p>
+    <w:p>
+      <w:pPr>
+        <w:spacing w:after="0" w:line="240" w:lineRule="auto"/>
+        <w:jc w:val="right"/>
+        <w:rPr>
+          <w:rFonts w:ascii="Times New Roman" w:eastAsia="Times New Roman" w:hAnsi="Times New Roman" w:cs="Times New Roman"/>
         </w:rPr>
       </w:pPr>
     </w:p>
@@ -2682,16 +2684,28 @@
           <w:szCs w:val="24"/>
           <w:lang w:val="en-IN"/>
         </w:rPr>
-        <w:t xml:space="preserve">Hadoop stores data in distributed way. Instead of one big server, it splits data across many machines. </w:t>
-      </w:r>
-      <w:r>
-        <w:rPr>
-          <w:rFonts w:ascii="Times New Roman" w:eastAsia="Times New Roman" w:hAnsi="Times New Roman" w:cs="Times New Roman"/>
-          <w:sz w:val="24"/>
-          <w:szCs w:val="24"/>
-          <w:lang w:val="en-IN"/>
-        </w:rPr>
-        <w:t xml:space="preserve">And guess what, its cheap and scalable unlike many others. </w:t>
+        <w:t xml:space="preserve">Hadoop stores data in distributed way. Instead of one big server, it </w:t>
+      </w:r>
+    </w:p>
+    <w:p>
+      <w:pPr>
+        <w:spacing w:after="0" w:line="360" w:lineRule="auto"/>
+        <w:jc w:val="right"/>
+        <w:rPr>
+          <w:rFonts w:ascii="Times New Roman" w:eastAsia="Times New Roman" w:hAnsi="Times New Roman" w:cs="Times New Roman"/>
+          <w:sz w:val="24"/>
+          <w:szCs w:val="24"/>
+          <w:lang w:val="en-IN"/>
+        </w:rPr>
+      </w:pPr>
+      <w:r>
+        <w:rPr>
+          <w:rFonts w:ascii="Times New Roman" w:eastAsia="Times New Roman" w:hAnsi="Times New Roman" w:cs="Times New Roman"/>
+          <w:sz w:val="24"/>
+          <w:szCs w:val="24"/>
+          <w:lang w:val="en-IN"/>
+        </w:rPr>
+        <w:t xml:space="preserve">                                                                                                                                                          </w:t>
       </w:r>
     </w:p>
     <w:p>
@@ -2708,13 +2722,52 @@
       <w:r>
         <w:rPr>
           <w:rFonts w:ascii="Times New Roman" w:eastAsia="Times New Roman" w:hAnsi="Times New Roman" w:cs="Times New Roman"/>
+          <w:sz w:val="24"/>
+          <w:szCs w:val="24"/>
+          <w:lang w:val="en-IN"/>
+        </w:rPr>
+        <w:lastRenderedPageBreak/>
+        <w:t xml:space="preserve">splits data across many machines. </w:t>
+      </w:r>
+      <w:r>
+        <w:rPr>
+          <w:rFonts w:ascii="Times New Roman" w:eastAsia="Times New Roman" w:hAnsi="Times New Roman" w:cs="Times New Roman"/>
+          <w:sz w:val="24"/>
+          <w:szCs w:val="24"/>
+          <w:lang w:val="en-IN"/>
+        </w:rPr>
+        <w:t xml:space="preserve">And guess what, its cheap and scalable unlike many others. </w:t>
+      </w:r>
+      <w:r>
+        <w:rPr>
+          <w:rFonts w:ascii="Times New Roman" w:eastAsia="Times New Roman" w:hAnsi="Times New Roman" w:cs="Times New Roman"/>
+          <w:sz w:val="24"/>
+          <w:szCs w:val="24"/>
+          <w:lang w:val="en-IN"/>
+        </w:rPr>
+        <w:t xml:space="preserve"> </w:t>
+      </w:r>
+    </w:p>
+    <w:p>
+      <w:pPr>
+        <w:spacing w:after="0" w:line="360" w:lineRule="auto"/>
+        <w:jc w:val="both"/>
+        <w:rPr>
+          <w:rFonts w:ascii="Times New Roman" w:eastAsia="Times New Roman" w:hAnsi="Times New Roman" w:cs="Times New Roman"/>
+          <w:sz w:val="24"/>
+          <w:szCs w:val="24"/>
+          <w:lang w:val="en-IN"/>
+        </w:rPr>
+      </w:pPr>
+      <w:r>
+        <w:rPr>
+          <w:rFonts w:ascii="Times New Roman" w:eastAsia="Times New Roman" w:hAnsi="Times New Roman" w:cs="Times New Roman"/>
           <w:b/>
           <w:bCs/>
           <w:sz w:val="24"/>
           <w:szCs w:val="24"/>
           <w:lang w:val="en-IN"/>
         </w:rPr>
-        <w:lastRenderedPageBreak/>
         <w:t>Ishaan</w:t>
       </w:r>
       <w:r>
@@ -3516,30 +3569,22 @@
     <w:p>
       <w:pPr>
         <w:spacing w:after="0" w:line="240" w:lineRule="auto"/>
-        <w:rPr>
-          <w:rFonts w:ascii="Times New Roman" w:eastAsia="Times New Roman" w:hAnsi="Times New Roman" w:cs="Times New Roman"/>
-          <w:sz w:val="36"/>
-          <w:szCs w:val="36"/>
-        </w:rPr>
-      </w:pPr>
-    </w:p>
-    <w:p>
-      <w:pPr>
-        <w:spacing w:after="0" w:line="240" w:lineRule="auto"/>
-        <w:rPr>
-          <w:rFonts w:ascii="Times New Roman" w:eastAsia="Times New Roman" w:hAnsi="Times New Roman" w:cs="Times New Roman"/>
-          <w:sz w:val="36"/>
-          <w:szCs w:val="36"/>
-        </w:rPr>
-      </w:pPr>
-    </w:p>
-    <w:p>
-      <w:pPr>
-        <w:spacing w:after="0" w:line="240" w:lineRule="auto"/>
-        <w:rPr>
-          <w:rFonts w:ascii="Times New Roman" w:eastAsia="Times New Roman" w:hAnsi="Times New Roman" w:cs="Times New Roman"/>
-          <w:sz w:val="36"/>
-          <w:szCs w:val="36"/>
+        <w:jc w:val="center"/>
+        <w:rPr>
+          <w:rFonts w:ascii="Times New Roman" w:eastAsia="Times New Roman" w:hAnsi="Times New Roman" w:cs="Times New Roman"/>
+          <w:sz w:val="24"/>
+          <w:szCs w:val="24"/>
+        </w:rPr>
+      </w:pPr>
+    </w:p>
+    <w:p>
+      <w:pPr>
+        <w:spacing w:after="0" w:line="240" w:lineRule="auto"/>
+        <w:jc w:val="right"/>
+        <w:rPr>
+          <w:rFonts w:ascii="Times New Roman" w:eastAsia="Times New Roman" w:hAnsi="Times New Roman" w:cs="Times New Roman"/>
+          <w:sz w:val="24"/>
+          <w:szCs w:val="24"/>
         </w:rPr>
       </w:pPr>
     </w:p>
@@ -3965,6 +4010,17 @@
     <w:p>
       <w:pPr>
         <w:spacing w:after="0" w:line="240" w:lineRule="auto"/>
+        <w:jc w:val="right"/>
+        <w:rPr>
+          <w:rFonts w:ascii="Times New Roman" w:eastAsia="Times New Roman" w:hAnsi="Times New Roman" w:cs="Times New Roman"/>
+          <w:sz w:val="24"/>
+          <w:szCs w:val="24"/>
+        </w:rPr>
+      </w:pPr>
+    </w:p>
+    <w:p>
+      <w:pPr>
+        <w:spacing w:after="0" w:line="240" w:lineRule="auto"/>
         <w:jc w:val="center"/>
         <w:rPr>
           <w:rFonts w:ascii="Times New Roman" w:eastAsia="Times New Roman" w:hAnsi="Times New Roman" w:cs="Times New Roman"/>
@@ -3983,17 +4039,6 @@
           <w:szCs w:val="24"/>
         </w:rPr>
       </w:pPr>
-    </w:p>
-    <w:p>
-      <w:pPr>
-        <w:spacing w:after="0" w:line="240" w:lineRule="auto"/>
-        <w:jc w:val="center"/>
-        <w:rPr>
-          <w:rFonts w:ascii="Times New Roman" w:eastAsia="Times New Roman" w:hAnsi="Times New Roman" w:cs="Times New Roman"/>
-          <w:sz w:val="24"/>
-          <w:szCs w:val="24"/>
-        </w:rPr>
-      </w:pPr>
       <w:r>
         <w:rPr>
           <w:rFonts w:ascii="Times New Roman" w:eastAsia="Times New Roman" w:hAnsi="Times New Roman" w:cs="Times New Roman"/>
@@ -4001,7 +4046,6 @@
           <w:sz w:val="24"/>
           <w:szCs w:val="24"/>
         </w:rPr>
-        <w:lastRenderedPageBreak/>
         <mc:AlternateContent>
           <mc:Choice Requires="wps">
             <w:drawing>
@@ -4157,30 +4201,22 @@
     <w:p>
       <w:pPr>
         <w:spacing w:after="0" w:line="240" w:lineRule="auto"/>
-        <w:rPr>
-          <w:rFonts w:ascii="Times New Roman" w:eastAsia="Times New Roman" w:hAnsi="Times New Roman" w:cs="Times New Roman"/>
-          <w:sz w:val="36"/>
-          <w:szCs w:val="36"/>
-        </w:rPr>
-      </w:pPr>
-    </w:p>
-    <w:p>
-      <w:pPr>
-        <w:spacing w:after="0" w:line="240" w:lineRule="auto"/>
-        <w:rPr>
-          <w:rFonts w:ascii="Times New Roman" w:eastAsia="Times New Roman" w:hAnsi="Times New Roman" w:cs="Times New Roman"/>
-          <w:sz w:val="36"/>
-          <w:szCs w:val="36"/>
-        </w:rPr>
-      </w:pPr>
-    </w:p>
-    <w:p>
-      <w:pPr>
-        <w:spacing w:after="0" w:line="240" w:lineRule="auto"/>
-        <w:rPr>
-          <w:rFonts w:ascii="Times New Roman" w:eastAsia="Times New Roman" w:hAnsi="Times New Roman" w:cs="Times New Roman"/>
-          <w:sz w:val="36"/>
-          <w:szCs w:val="36"/>
+        <w:jc w:val="right"/>
+        <w:rPr>
+          <w:rFonts w:ascii="Times New Roman" w:eastAsia="Times New Roman" w:hAnsi="Times New Roman" w:cs="Times New Roman"/>
+          <w:sz w:val="24"/>
+          <w:szCs w:val="24"/>
+        </w:rPr>
+      </w:pPr>
+    </w:p>
+    <w:p>
+      <w:pPr>
+        <w:spacing w:after="0" w:line="240" w:lineRule="auto"/>
+        <w:jc w:val="right"/>
+        <w:rPr>
+          <w:rFonts w:ascii="Times New Roman" w:eastAsia="Times New Roman" w:hAnsi="Times New Roman" w:cs="Times New Roman"/>
+          <w:sz w:val="24"/>
+          <w:szCs w:val="24"/>
         </w:rPr>
       </w:pPr>
     </w:p>
@@ -4205,6 +4241,7 @@
           <w:szCs w:val="28"/>
           <w:lang w:val="en-IN"/>
         </w:rPr>
+        <w:lastRenderedPageBreak/>
         <w:t>TASK 4: Analytics &amp; Tool Match</w:t>
       </w:r>
     </w:p>
@@ -4870,10 +4907,22 @@
     <w:p>
       <w:pPr>
         <w:spacing w:after="0" w:line="240" w:lineRule="auto"/>
-        <w:rPr>
-          <w:rFonts w:ascii="Times New Roman" w:eastAsia="Times New Roman" w:hAnsi="Times New Roman" w:cs="Times New Roman"/>
-          <w:sz w:val="20"/>
-          <w:szCs w:val="20"/>
+        <w:jc w:val="right"/>
+        <w:rPr>
+          <w:rFonts w:ascii="Times New Roman" w:eastAsia="Times New Roman" w:hAnsi="Times New Roman" w:cs="Times New Roman"/>
+          <w:sz w:val="24"/>
+          <w:szCs w:val="24"/>
+        </w:rPr>
+      </w:pPr>
+    </w:p>
+    <w:p>
+      <w:pPr>
+        <w:spacing w:after="0" w:line="240" w:lineRule="auto"/>
+        <w:jc w:val="right"/>
+        <w:rPr>
+          <w:rFonts w:ascii="Times New Roman" w:eastAsia="Times New Roman" w:hAnsi="Times New Roman" w:cs="Times New Roman"/>
+          <w:sz w:val="24"/>
+          <w:szCs w:val="24"/>
         </w:rPr>
       </w:pPr>
     </w:p>
@@ -5126,15 +5175,39 @@
     <w:p>
       <w:pPr>
         <w:spacing w:after="0" w:line="240" w:lineRule="auto"/>
-        <w:rPr>
-          <w:rFonts w:ascii="Times New Roman" w:eastAsia="Times New Roman" w:hAnsi="Times New Roman" w:cs="Times New Roman"/>
-          <w:sz w:val="36"/>
-          <w:szCs w:val="36"/>
+        <w:jc w:val="right"/>
+        <w:rPr>
+          <w:rFonts w:ascii="Times New Roman" w:eastAsia="Times New Roman" w:hAnsi="Times New Roman" w:cs="Times New Roman"/>
+          <w:sz w:val="24"/>
+          <w:szCs w:val="24"/>
+        </w:rPr>
+      </w:pPr>
+    </w:p>
+    <w:p>
+      <w:pPr>
+        <w:spacing w:after="0" w:line="240" w:lineRule="auto"/>
+        <w:jc w:val="right"/>
+        <w:rPr>
+          <w:rFonts w:ascii="Times New Roman" w:eastAsia="Times New Roman" w:hAnsi="Times New Roman" w:cs="Times New Roman"/>
+          <w:sz w:val="24"/>
+          <w:szCs w:val="24"/>
+        </w:rPr>
+      </w:pPr>
+    </w:p>
+    <w:p>
+      <w:pPr>
+        <w:spacing w:after="0" w:line="240" w:lineRule="auto"/>
+        <w:jc w:val="right"/>
+        <w:rPr>
+          <w:rFonts w:ascii="Times New Roman" w:eastAsia="Times New Roman" w:hAnsi="Times New Roman" w:cs="Times New Roman"/>
+          <w:sz w:val="24"/>
+          <w:szCs w:val="24"/>
         </w:rPr>
       </w:pPr>
     </w:p>
     <w:sectPr>
-      <w:footerReference w:type="default" r:id="rId13"/>
+      <w:headerReference w:type="default" r:id="rId13"/>
+      <w:footerReference w:type="default" r:id="rId14"/>
       <w:pgSz w:w="12240" w:h="15840"/>
       <w:pgMar w:top="1440" w:right="1440" w:bottom="1440" w:left="1440" w:header="283" w:footer="170" w:gutter="0"/>
       <w:pgNumType w:start="1"/>
@@ -5172,9 +5245,235 @@
 
 <file path=word/footer1.xml><?xml version="1.0" encoding="utf-8"?>
 <w:ftr xmlns:wpc="http://schemas.microsoft.com/office/word/2010/wordprocessingCanvas" xmlns:cx="http://schemas.microsoft.com/office/drawing/2014/chartex" xmlns:cx1="http://schemas.microsoft.com/office/drawing/2015/9/8/chartex" xmlns:cx2="http://schemas.microsoft.com/office/drawing/2015/10/21/chartex" xmlns:cx3="http://schemas.microsoft.com/office/drawing/2016/5/9/chartex" xmlns:cx4="http://schemas.microsoft.com/office/drawing/2016/5/10/chartex" xmlns:cx5="http://schemas.microsoft.com/office/drawing/2016/5/11/chartex" xmlns:cx6="http://schemas.microsoft.com/office/drawing/2016/5/12/chartex" xmlns:cx7="http://schemas.microsoft.com/office/drawing/2016/5/13/chartex" xmlns:cx8="http://schemas.microsoft.com/office/drawing/2016/5/14/chartex" xmlns:mc="http://schemas.openxmlformats.org/markup-compatibility/2006" xmlns:aink="http://schemas.microsoft.com/office/drawing/2016/ink" xmlns:am3d="http://schemas.microsoft.com/office/drawing/2017/model3d" xmlns:o="urn:schemas-microsoft-com:office:office" xmlns:oel="http://schemas.microsoft.com/office/2019/extlst" xmlns:r="http://schemas.openxmlformats.org/officeDocument/2006/relationships" xmlns:m="http://schemas.openxmlformats.org/officeDocument/2006/math" xmlns:v="urn:schemas-microsoft-com:vml" xmlns:wp14="http://schemas.microsoft.com/office/word/2010/wordprocessingDrawing" xmlns:wp="http://schemas.openxmlformats.org/drawingml/2006/wordprocessingDrawing" xmlns:w10="urn:schemas-microsoft-com:office:word" xmlns:w="http://schemas.openxmlformats.org/wordprocessingml/2006/main" xmlns:w14="http://schemas.microsoft.com/office/word/2010/wordml" xmlns:w15="http://schemas.microsoft.com/office/word/2012/wordml" xmlns:w16cex="http://schemas.microsoft.com/office/word/2018/wordml/cex" xmlns:w16cid="http://schemas.microsoft.com/office/word/2016/wordml/cid" xmlns:w16="http://schemas.microsoft.com/office/word/2018/wordml" xmlns:w16du="http://schemas.microsoft.com/office/word/2023/wordml/word16du" xmlns:w16sdtdh="http://schemas.microsoft.com/office/word/2020/wordml/sdtdatahash" xmlns:w16sdtfl="http://schemas.microsoft.com/office/word/2024/wordml/sdtformatlock" xmlns:w16se="http://schemas.microsoft.com/office/word/2015/wordml/symex" xmlns:wpg="http://schemas.microsoft.com/office/word/2010/wordprocessingGroup" xmlns:wpi="http://schemas.microsoft.com/office/word/2010/wordprocessingInk" xmlns:wne="http://schemas.microsoft.com/office/word/2006/wordml" xmlns:wps="http://schemas.microsoft.com/office/word/2010/wordprocessingShape" mc:Ignorable="w14 w15 w16se w16cid w16 w16cex w16sdtdh w16sdtfl w16du wp14">
+  <w:p>
+    <w:pPr>
+      <w:pStyle w:val="Header"/>
+      <w:spacing w:line="276" w:lineRule="auto"/>
+      <w:jc w:val="center"/>
+      <w:rPr>
+        <w:rFonts w:ascii="Cambria" w:hAnsi="Cambria"/>
+        <w:szCs w:val="18"/>
+      </w:rPr>
+    </w:pPr>
+    <w:r>
+      <w:rPr>
+        <w:noProof/>
+        <w:lang w:val="en-IN" w:eastAsia="en-IN"/>
+      </w:rPr>
+      <mc:AlternateContent>
+        <mc:Choice Requires="wps">
+          <w:drawing>
+            <wp:anchor distT="0" distB="0" distL="114300" distR="114300" simplePos="0" relativeHeight="251671552" behindDoc="0" locked="0" layoutInCell="1" allowOverlap="1" wp14:anchorId="76F62EDF" wp14:editId="5D712A0E">
+              <wp:simplePos x="0" y="0"/>
+              <wp:positionH relativeFrom="column">
+                <wp:posOffset>-600075</wp:posOffset>
+              </wp:positionH>
+              <wp:positionV relativeFrom="paragraph">
+                <wp:posOffset>22225</wp:posOffset>
+              </wp:positionV>
+              <wp:extent cx="7077075" cy="19050"/>
+              <wp:effectExtent l="9525" t="12700" r="9525" b="6350"/>
+              <wp:wrapNone/>
+              <wp:docPr id="222116425" name="AutoShape 3"/>
+              <wp:cNvGraphicFramePr>
+                <a:graphicFrameLocks xmlns:a="http://schemas.openxmlformats.org/drawingml/2006/main"/>
+              </wp:cNvGraphicFramePr>
+              <a:graphic xmlns:a="http://schemas.openxmlformats.org/drawingml/2006/main">
+                <a:graphicData uri="http://schemas.microsoft.com/office/word/2010/wordprocessingShape">
+                  <wps:wsp>
+                    <wps:cNvCnPr>
+                      <a:cxnSpLocks noChangeShapeType="1"/>
+                    </wps:cNvCnPr>
+                    <wps:spPr bwMode="auto">
+                      <a:xfrm flipV="1">
+                        <a:off x="0" y="0"/>
+                        <a:ext cx="7077075" cy="19050"/>
+                      </a:xfrm>
+                      <a:prstGeom prst="straightConnector1">
+                        <a:avLst/>
+                      </a:prstGeom>
+                      <a:noFill/>
+                      <a:ln w="9525">
+                        <a:solidFill>
+                          <a:srgbClr val="000000"/>
+                        </a:solidFill>
+                        <a:round/>
+                        <a:headEnd/>
+                        <a:tailEnd/>
+                      </a:ln>
+                      <a:extLst>
+                        <a:ext uri="{909E8E84-426E-40DD-AFC4-6F175D3DCCD1}">
+                          <a14:hiddenFill xmlns:a14="http://schemas.microsoft.com/office/drawing/2010/main">
+                            <a:noFill/>
+                          </a14:hiddenFill>
+                        </a:ext>
+                      </a:extLst>
+                    </wps:spPr>
+                    <wps:bodyPr/>
+                  </wps:wsp>
+                </a:graphicData>
+              </a:graphic>
+              <wp14:sizeRelH relativeFrom="page">
+                <wp14:pctWidth>0</wp14:pctWidth>
+              </wp14:sizeRelH>
+              <wp14:sizeRelV relativeFrom="page">
+                <wp14:pctHeight>0</wp14:pctHeight>
+              </wp14:sizeRelV>
+            </wp:anchor>
+          </w:drawing>
+        </mc:Choice>
+        <mc:Fallback>
+          <w:pict>
+            <v:shapetype w14:anchorId="2E43B526" id="_x0000_t32" coordsize="21600,21600" o:spt="32" o:oned="t" path="m,l21600,21600e" filled="f">
+              <v:path arrowok="t" fillok="f" o:connecttype="none"/>
+              <o:lock v:ext="edit" shapetype="t"/>
+            </v:shapetype>
+            <v:shape id="AutoShape 3" o:spid="_x0000_s1026" type="#_x0000_t32" style="position:absolute;margin-left:-47.25pt;margin-top:1.75pt;width:557.25pt;height:1.5pt;flip:y;z-index:251671552;visibility:visible;mso-wrap-style:square;mso-width-percent:0;mso-height-percent:0;mso-wrap-distance-left:9pt;mso-wrap-distance-top:0;mso-wrap-distance-right:9pt;mso-wrap-distance-bottom:0;mso-position-horizontal:absolute;mso-position-horizontal-relative:text;mso-position-vertical:absolute;mso-position-vertical-relative:text;mso-width-percent:0;mso-height-percent:0;mso-width-relative:page;mso-height-relative:page" o:gfxdata="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"/>
+          </w:pict>
+        </mc:Fallback>
+      </mc:AlternateContent>
+    </w:r>
+  </w:p>
+  <w:p>
+    <w:pPr>
+      <w:pStyle w:val="Header"/>
+      <w:spacing w:line="276" w:lineRule="auto"/>
+      <w:jc w:val="center"/>
+    </w:pPr>
+    <w:r>
+      <w:rPr>
+        <w:rFonts w:ascii="Cambria" w:hAnsi="Cambria"/>
+        <w:szCs w:val="18"/>
+      </w:rPr>
+      <w:t>Acharya Dr. Sarvepalli</w:t>
+    </w:r>
+    <w:r>
+      <w:rPr>
+        <w:rFonts w:ascii="Cambria" w:hAnsi="Cambria"/>
+        <w:szCs w:val="18"/>
+      </w:rPr>
+      <w:t xml:space="preserve"> </w:t>
+    </w:r>
+    <w:r>
+      <w:rPr>
+        <w:rFonts w:ascii="Cambria" w:hAnsi="Cambria"/>
+        <w:szCs w:val="18"/>
+      </w:rPr>
+      <w:t xml:space="preserve">Radhakrishnan Road, </w:t>
+    </w:r>
+    <w:proofErr w:type="spellStart"/>
+    <w:r>
+      <w:rPr>
+        <w:rFonts w:ascii="Cambria" w:hAnsi="Cambria"/>
+        <w:szCs w:val="18"/>
+      </w:rPr>
+      <w:t>Soladevanahalli</w:t>
+    </w:r>
+    <w:proofErr w:type="spellEnd"/>
+    <w:r>
+      <w:rPr>
+        <w:rFonts w:ascii="Cambria" w:hAnsi="Cambria"/>
+        <w:szCs w:val="18"/>
+      </w:rPr>
+      <w:t>, ACHIT Nagar P. O.,</w:t>
+    </w:r>
+    <w:r>
+      <w:rPr>
+        <w:rFonts w:ascii="Cambria" w:hAnsi="Cambria"/>
+        <w:szCs w:val="18"/>
+      </w:rPr>
+      <w:t xml:space="preserve"> Bangalore-560</w:t>
+    </w:r>
+    <w:r>
+      <w:rPr>
+        <w:rFonts w:ascii="Cambria" w:hAnsi="Cambria"/>
+        <w:szCs w:val="18"/>
+      </w:rPr>
+      <w:t xml:space="preserve"> 107</w:t>
+    </w:r>
+  </w:p>
+  <w:p>
+    <w:pPr>
+      <w:pStyle w:val="Header"/>
+      <w:spacing w:line="276" w:lineRule="auto"/>
+      <w:jc w:val="center"/>
+      <w:rPr>
+        <w:rFonts w:ascii="Arial" w:hAnsi="Arial" w:cs="Arial"/>
+        <w:b/>
+        <w:color w:val="4D5156"/>
+        <w:sz w:val="21"/>
+        <w:szCs w:val="21"/>
+        <w:shd w:val="clear" w:color="auto" w:fill="FFFFFF"/>
+      </w:rPr>
+    </w:pPr>
+    <w:hyperlink r:id="rId1" w:history="1">
+      <w:r>
+        <w:rPr>
+          <w:rStyle w:val="Hyperlink"/>
+          <w:rFonts w:ascii="Times New Roman" w:hAnsi="Times New Roman" w:cs="Times New Roman"/>
+          <w:b/>
+          <w:sz w:val="24"/>
+          <w:szCs w:val="24"/>
+        </w:rPr>
+        <w:t>https://ait.ac.in</w:t>
+      </w:r>
+    </w:hyperlink>
+    <w:r>
+      <w:rPr>
+        <w:rStyle w:val="Hyperlink"/>
+        <w:rFonts w:ascii="Times New Roman" w:hAnsi="Times New Roman" w:cs="Times New Roman"/>
+        <w:b/>
+        <w:sz w:val="24"/>
+        <w:szCs w:val="24"/>
+      </w:rPr>
+      <w:t xml:space="preserve"> </w:t>
+    </w:r>
+    <w:r>
+      <w:rPr>
+        <w:rFonts w:asciiTheme="majorHAnsi" w:hAnsiTheme="majorHAnsi" w:cs="Times New Roman"/>
+        <w:b/>
+        <w:sz w:val="24"/>
+        <w:szCs w:val="24"/>
+      </w:rPr>
+      <w:t>Ph.:</w:t>
+    </w:r>
+    <w:r>
+      <w:rPr>
+        <w:rFonts w:ascii="Arial" w:hAnsi="Arial" w:cs="Arial"/>
+        <w:b/>
+        <w:color w:val="4D5156"/>
+        <w:sz w:val="21"/>
+        <w:szCs w:val="21"/>
+        <w:shd w:val="clear" w:color="auto" w:fill="FFFFFF"/>
+      </w:rPr>
+      <w:t xml:space="preserve"> 080 2</w:t>
+    </w:r>
+    <w:r>
+      <w:rPr>
+        <w:rFonts w:ascii="Arial" w:hAnsi="Arial" w:cs="Arial"/>
+        <w:b/>
+        <w:color w:val="4D5156"/>
+        <w:sz w:val="21"/>
+        <w:szCs w:val="21"/>
+        <w:shd w:val="clear" w:color="auto" w:fill="FFFFFF"/>
+      </w:rPr>
+      <w:t>2555555</w:t>
+    </w:r>
+  </w:p>
+  <w:p>
+    <w:pPr>
+      <w:pStyle w:val="Footer"/>
+      <w:jc w:val="right"/>
+    </w:pPr>
+  </w:p>
+</w:ftr>
+</file>
+
+<file path=word/footer2.xml><?xml version="1.0" encoding="utf-8"?>
+<w:ftr xmlns:wpc="http://schemas.microsoft.com/office/word/2010/wordprocessingCanvas" xmlns:cx="http://schemas.microsoft.com/office/drawing/2014/chartex" xmlns:cx1="http://schemas.microsoft.com/office/drawing/2015/9/8/chartex" xmlns:cx2="http://schemas.microsoft.com/office/drawing/2015/10/21/chartex" xmlns:cx3="http://schemas.microsoft.com/office/drawing/2016/5/9/chartex" xmlns:cx4="http://schemas.microsoft.com/office/drawing/2016/5/10/chartex" xmlns:cx5="http://schemas.microsoft.com/office/drawing/2016/5/11/chartex" xmlns:cx6="http://schemas.microsoft.com/office/drawing/2016/5/12/chartex" xmlns:cx7="http://schemas.microsoft.com/office/drawing/2016/5/13/chartex" xmlns:cx8="http://schemas.microsoft.com/office/drawing/2016/5/14/chartex" xmlns:mc="http://schemas.openxmlformats.org/markup-compatibility/2006" xmlns:aink="http://schemas.microsoft.com/office/drawing/2016/ink" xmlns:am3d="http://schemas.microsoft.com/office/drawing/2017/model3d" xmlns:o="urn:schemas-microsoft-com:office:office" xmlns:oel="http://schemas.microsoft.com/office/2019/extlst" xmlns:r="http://schemas.openxmlformats.org/officeDocument/2006/relationships" xmlns:m="http://schemas.openxmlformats.org/officeDocument/2006/math" xmlns:v="urn:schemas-microsoft-com:vml" xmlns:wp14="http://schemas.microsoft.com/office/word/2010/wordprocessingDrawing" xmlns:wp="http://schemas.openxmlformats.org/drawingml/2006/wordprocessingDrawing" xmlns:w10="urn:schemas-microsoft-com:office:word" xmlns:w="http://schemas.openxmlformats.org/wordprocessingml/2006/main" xmlns:w14="http://schemas.microsoft.com/office/word/2010/wordml" xmlns:w15="http://schemas.microsoft.com/office/word/2012/wordml" xmlns:w16cex="http://schemas.microsoft.com/office/word/2018/wordml/cex" xmlns:w16cid="http://schemas.microsoft.com/office/word/2016/wordml/cid" xmlns:w16="http://schemas.microsoft.com/office/word/2018/wordml" xmlns:w16du="http://schemas.microsoft.com/office/word/2023/wordml/word16du" xmlns:w16sdtdh="http://schemas.microsoft.com/office/word/2020/wordml/sdtdatahash" xmlns:w16sdtfl="http://schemas.microsoft.com/office/word/2024/wordml/sdtformatlock" xmlns:w16se="http://schemas.microsoft.com/office/word/2015/wordml/symex" xmlns:wpg="http://schemas.microsoft.com/office/word/2010/wordprocessingGroup" xmlns:wpi="http://schemas.microsoft.com/office/word/2010/wordprocessingInk" xmlns:wne="http://schemas.microsoft.com/office/word/2006/wordml" xmlns:wps="http://schemas.microsoft.com/office/word/2010/wordprocessingShape" mc:Ignorable="w14 w15 w16se w16cid w16 w16cex w16sdtdh w16sdtfl w16du wp14">
   <w:sdt>
     <w:sdtPr>
-      <w:id w:val="462781406"/>
+      <w:id w:val="1444110670"/>
       <w:docPartObj>
         <w:docPartGallery w:val="Page Numbers (Bottom of Page)"/>
         <w:docPartUnique/>
@@ -5186,6 +5485,221 @@
       </w:rPr>
     </w:sdtEndPr>
     <w:sdtContent>
+      <w:p>
+        <w:pPr>
+          <w:pStyle w:val="Header"/>
+          <w:spacing w:line="276" w:lineRule="auto"/>
+          <w:jc w:val="center"/>
+          <w:rPr>
+            <w:rFonts w:ascii="Cambria" w:hAnsi="Cambria"/>
+            <w:szCs w:val="18"/>
+          </w:rPr>
+        </w:pPr>
+        <w:r>
+          <w:rPr>
+            <w:noProof/>
+            <w:lang w:val="en-IN" w:eastAsia="en-IN"/>
+          </w:rPr>
+          <mc:AlternateContent>
+            <mc:Choice Requires="wps">
+              <w:drawing>
+                <wp:anchor distT="0" distB="0" distL="114300" distR="114300" simplePos="0" relativeHeight="251673600" behindDoc="0" locked="0" layoutInCell="1" allowOverlap="1" wp14:anchorId="251A6B31" wp14:editId="018F01A9">
+                  <wp:simplePos x="0" y="0"/>
+                  <wp:positionH relativeFrom="column">
+                    <wp:posOffset>-600075</wp:posOffset>
+                  </wp:positionH>
+                  <wp:positionV relativeFrom="paragraph">
+                    <wp:posOffset>22225</wp:posOffset>
+                  </wp:positionV>
+                  <wp:extent cx="7077075" cy="19050"/>
+                  <wp:effectExtent l="9525" t="12700" r="9525" b="6350"/>
+                  <wp:wrapNone/>
+                  <wp:docPr id="1471660284" name="AutoShape 3"/>
+                  <wp:cNvGraphicFramePr>
+                    <a:graphicFrameLocks xmlns:a="http://schemas.openxmlformats.org/drawingml/2006/main"/>
+                  </wp:cNvGraphicFramePr>
+                  <a:graphic xmlns:a="http://schemas.openxmlformats.org/drawingml/2006/main">
+                    <a:graphicData uri="http://schemas.microsoft.com/office/word/2010/wordprocessingShape">
+                      <wps:wsp>
+                        <wps:cNvCnPr>
+                          <a:cxnSpLocks noChangeShapeType="1"/>
+                        </wps:cNvCnPr>
+                        <wps:spPr bwMode="auto">
+                          <a:xfrm flipV="1">
+                            <a:off x="0" y="0"/>
+                            <a:ext cx="7077075" cy="19050"/>
+                          </a:xfrm>
+                          <a:prstGeom prst="straightConnector1">
+                            <a:avLst/>
+                          </a:prstGeom>
+                          <a:noFill/>
+                          <a:ln w="9525">
+                            <a:solidFill>
+                              <a:srgbClr val="000000"/>
+                            </a:solidFill>
+                            <a:round/>
+                            <a:headEnd/>
+                            <a:tailEnd/>
+                          </a:ln>
+                          <a:extLst>
+                            <a:ext uri="{909E8E84-426E-40DD-AFC4-6F175D3DCCD1}">
+                              <a14:hiddenFill xmlns:a14="http://schemas.microsoft.com/office/drawing/2010/main">
+                                <a:noFill/>
+                              </a14:hiddenFill>
+                            </a:ext>
+                          </a:extLst>
+                        </wps:spPr>
+                        <wps:bodyPr/>
+                      </wps:wsp>
+                    </a:graphicData>
+                  </a:graphic>
+                  <wp14:sizeRelH relativeFrom="page">
+                    <wp14:pctWidth>0</wp14:pctWidth>
+                  </wp14:sizeRelH>
+                  <wp14:sizeRelV relativeFrom="page">
+                    <wp14:pctHeight>0</wp14:pctHeight>
+                  </wp14:sizeRelV>
+                </wp:anchor>
+              </w:drawing>
+            </mc:Choice>
+            <mc:Fallback>
+              <w:pict>
+                <v:shapetype w14:anchorId="6B4D3696" id="_x0000_t32" coordsize="21600,21600" o:spt="32" o:oned="t" path="m,l21600,21600e" filled="f">
+                  <v:path arrowok="t" fillok="f" o:connecttype="none"/>
+                  <o:lock v:ext="edit" shapetype="t"/>
+                </v:shapetype>
+                <v:shape id="AutoShape 3" o:spid="_x0000_s1026" type="#_x0000_t32" style="position:absolute;margin-left:-47.25pt;margin-top:1.75pt;width:557.25pt;height:1.5pt;flip:y;z-index:251673600;visibility:visible;mso-wrap-style:square;mso-width-percent:0;mso-height-percent:0;mso-wrap-distance-left:9pt;mso-wrap-distance-top:0;mso-wrap-distance-right:9pt;mso-wrap-distance-bottom:0;mso-position-horizontal:absolute;mso-position-horizontal-relative:text;mso-position-vertical:absolute;mso-position-vertical-relative:text;mso-width-percent:0;mso-height-percent:0;mso-width-relative:page;mso-height-relative:page" o:gfxdata="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"/>
+              </w:pict>
+            </mc:Fallback>
+          </mc:AlternateContent>
+        </w:r>
+      </w:p>
+      <w:p>
+        <w:pPr>
+          <w:pStyle w:val="Header"/>
+          <w:spacing w:line="276" w:lineRule="auto"/>
+          <w:jc w:val="center"/>
+        </w:pPr>
+        <w:r>
+          <w:rPr>
+            <w:rFonts w:ascii="Cambria" w:hAnsi="Cambria"/>
+            <w:szCs w:val="18"/>
+          </w:rPr>
+          <w:t>Acharya Dr. Sarvepalli</w:t>
+        </w:r>
+        <w:r>
+          <w:rPr>
+            <w:rFonts w:ascii="Cambria" w:hAnsi="Cambria"/>
+            <w:szCs w:val="18"/>
+          </w:rPr>
+          <w:t xml:space="preserve"> </w:t>
+        </w:r>
+        <w:r>
+          <w:rPr>
+            <w:rFonts w:ascii="Cambria" w:hAnsi="Cambria"/>
+            <w:szCs w:val="18"/>
+          </w:rPr>
+          <w:t xml:space="preserve">Radhakrishnan Road, </w:t>
+        </w:r>
+        <w:proofErr w:type="spellStart"/>
+        <w:r>
+          <w:rPr>
+            <w:rFonts w:ascii="Cambria" w:hAnsi="Cambria"/>
+            <w:szCs w:val="18"/>
+          </w:rPr>
+          <w:t>Soladevanahalli</w:t>
+        </w:r>
+        <w:proofErr w:type="spellEnd"/>
+        <w:r>
+          <w:rPr>
+            <w:rFonts w:ascii="Cambria" w:hAnsi="Cambria"/>
+            <w:szCs w:val="18"/>
+          </w:rPr>
+          <w:t>, ACHIT Nagar P. O.,</w:t>
+        </w:r>
+        <w:r>
+          <w:rPr>
+            <w:rFonts w:ascii="Cambria" w:hAnsi="Cambria"/>
+            <w:szCs w:val="18"/>
+          </w:rPr>
+          <w:t xml:space="preserve"> Bangalore-560</w:t>
+        </w:r>
+        <w:r>
+          <w:rPr>
+            <w:rFonts w:ascii="Cambria" w:hAnsi="Cambria"/>
+            <w:szCs w:val="18"/>
+          </w:rPr>
+          <w:t xml:space="preserve"> 107</w:t>
+        </w:r>
+      </w:p>
+      <w:p>
+        <w:pPr>
+          <w:pStyle w:val="Header"/>
+          <w:spacing w:line="276" w:lineRule="auto"/>
+          <w:jc w:val="center"/>
+          <w:rPr>
+            <w:rFonts w:ascii="Arial" w:hAnsi="Arial" w:cs="Arial"/>
+            <w:b/>
+            <w:color w:val="4D5156"/>
+            <w:sz w:val="21"/>
+            <w:szCs w:val="21"/>
+            <w:shd w:val="clear" w:color="auto" w:fill="FFFFFF"/>
+          </w:rPr>
+        </w:pPr>
+        <w:hyperlink r:id="rId1" w:history="1">
+          <w:r>
+            <w:rPr>
+              <w:rStyle w:val="Hyperlink"/>
+              <w:rFonts w:ascii="Times New Roman" w:hAnsi="Times New Roman" w:cs="Times New Roman"/>
+              <w:b/>
+              <w:sz w:val="24"/>
+              <w:szCs w:val="24"/>
+            </w:rPr>
+            <w:t>https://ait.ac.in</w:t>
+          </w:r>
+        </w:hyperlink>
+        <w:r>
+          <w:rPr>
+            <w:rStyle w:val="Hyperlink"/>
+            <w:rFonts w:ascii="Times New Roman" w:hAnsi="Times New Roman" w:cs="Times New Roman"/>
+            <w:b/>
+            <w:sz w:val="24"/>
+            <w:szCs w:val="24"/>
+          </w:rPr>
+          <w:t xml:space="preserve"> </w:t>
+        </w:r>
+        <w:r>
+          <w:rPr>
+            <w:rFonts w:asciiTheme="majorHAnsi" w:hAnsiTheme="majorHAnsi" w:cs="Times New Roman"/>
+            <w:b/>
+            <w:sz w:val="24"/>
+            <w:szCs w:val="24"/>
+          </w:rPr>
+          <w:t>Ph.:</w:t>
+        </w:r>
+        <w:r>
+          <w:rPr>
+            <w:rFonts w:ascii="Arial" w:hAnsi="Arial" w:cs="Arial"/>
+            <w:b/>
+            <w:color w:val="4D5156"/>
+            <w:sz w:val="21"/>
+            <w:szCs w:val="21"/>
+            <w:shd w:val="clear" w:color="auto" w:fill="FFFFFF"/>
+          </w:rPr>
+          <w:t xml:space="preserve"> 080 2</w:t>
+        </w:r>
+        <w:r>
+          <w:rPr>
+            <w:rFonts w:ascii="Arial" w:hAnsi="Arial" w:cs="Arial"/>
+            <w:b/>
+            <w:color w:val="4D5156"/>
+            <w:sz w:val="21"/>
+            <w:szCs w:val="21"/>
+            <w:shd w:val="clear" w:color="auto" w:fill="FFFFFF"/>
+          </w:rPr>
+          <w:t>2555555</w:t>
+        </w:r>
+      </w:p>
       <w:p>
         <w:pPr>
           <w:pStyle w:val="Footer"/>
@@ -5218,61 +5732,7 @@
   <w:p>
     <w:pPr>
       <w:pStyle w:val="Footer"/>
-      <w:jc w:val="center"/>
-    </w:pPr>
-  </w:p>
-</w:ftr>
-</file>
-
-<file path=word/footer2.xml><?xml version="1.0" encoding="utf-8"?>
-<w:ftr xmlns:wpc="http://schemas.microsoft.com/office/word/2010/wordprocessingCanvas" xmlns:cx="http://schemas.microsoft.com/office/drawing/2014/chartex" xmlns:cx1="http://schemas.microsoft.com/office/drawing/2015/9/8/chartex" xmlns:cx2="http://schemas.microsoft.com/office/drawing/2015/10/21/chartex" xmlns:cx3="http://schemas.microsoft.com/office/drawing/2016/5/9/chartex" xmlns:cx4="http://schemas.microsoft.com/office/drawing/2016/5/10/chartex" xmlns:cx5="http://schemas.microsoft.com/office/drawing/2016/5/11/chartex" xmlns:cx6="http://schemas.microsoft.com/office/drawing/2016/5/12/chartex" xmlns:cx7="http://schemas.microsoft.com/office/drawing/2016/5/13/chartex" xmlns:cx8="http://schemas.microsoft.com/office/drawing/2016/5/14/chartex" xmlns:mc="http://schemas.openxmlformats.org/markup-compatibility/2006" xmlns:aink="http://schemas.microsoft.com/office/drawing/2016/ink" xmlns:am3d="http://schemas.microsoft.com/office/drawing/2017/model3d" xmlns:o="urn:schemas-microsoft-com:office:office" xmlns:oel="http://schemas.microsoft.com/office/2019/extlst" xmlns:r="http://schemas.openxmlformats.org/officeDocument/2006/relationships" xmlns:m="http://schemas.openxmlformats.org/officeDocument/2006/math" xmlns:v="urn:schemas-microsoft-com:vml" xmlns:wp14="http://schemas.microsoft.com/office/word/2010/wordprocessingDrawing" xmlns:wp="http://schemas.openxmlformats.org/drawingml/2006/wordprocessingDrawing" xmlns:w10="urn:schemas-microsoft-com:office:word" xmlns:w="http://schemas.openxmlformats.org/wordprocessingml/2006/main" xmlns:w14="http://schemas.microsoft.com/office/word/2010/wordml" xmlns:w15="http://schemas.microsoft.com/office/word/2012/wordml" xmlns:w16cex="http://schemas.microsoft.com/office/word/2018/wordml/cex" xmlns:w16cid="http://schemas.microsoft.com/office/word/2016/wordml/cid" xmlns:w16="http://schemas.microsoft.com/office/word/2018/wordml" xmlns:w16du="http://schemas.microsoft.com/office/word/2023/wordml/word16du" xmlns:w16sdtdh="http://schemas.microsoft.com/office/word/2020/wordml/sdtdatahash" xmlns:w16sdtfl="http://schemas.microsoft.com/office/word/2024/wordml/sdtformatlock" xmlns:w16se="http://schemas.microsoft.com/office/word/2015/wordml/symex" xmlns:wpg="http://schemas.microsoft.com/office/word/2010/wordprocessingGroup" xmlns:wpi="http://schemas.microsoft.com/office/word/2010/wordprocessingInk" xmlns:wne="http://schemas.microsoft.com/office/word/2006/wordml" xmlns:wps="http://schemas.microsoft.com/office/word/2010/wordprocessingShape" mc:Ignorable="w14 w15 w16se w16cid w16 w16cex w16sdtdh w16sdtfl w16du wp14">
-  <w:sdt>
-    <w:sdtPr>
-      <w:id w:val="-736471622"/>
-      <w:docPartObj>
-        <w:docPartGallery w:val="Page Numbers (Bottom of Page)"/>
-        <w:docPartUnique/>
-      </w:docPartObj>
-    </w:sdtPr>
-    <w:sdtEndPr>
-      <w:rPr>
-        <w:noProof/>
-      </w:rPr>
-    </w:sdtEndPr>
-    <w:sdtContent>
-      <w:p>
-        <w:pPr>
-          <w:pStyle w:val="Footer"/>
-          <w:jc w:val="right"/>
-        </w:pPr>
-        <w:r>
-          <w:fldChar w:fldCharType="begin"/>
-        </w:r>
-        <w:r>
-          <w:instrText xml:space="preserve"> PAGE   \* MERGEFORMAT </w:instrText>
-        </w:r>
-        <w:r>
-          <w:fldChar w:fldCharType="separate"/>
-        </w:r>
-        <w:r>
-          <w:rPr>
-            <w:noProof/>
-          </w:rPr>
-          <w:t>2</w:t>
-        </w:r>
-        <w:r>
-          <w:rPr>
-            <w:noProof/>
-          </w:rPr>
-          <w:fldChar w:fldCharType="end"/>
-        </w:r>
-      </w:p>
-    </w:sdtContent>
-  </w:sdt>
-  <w:p>
-    <w:pPr>
-      <w:pStyle w:val="Footer"/>
-      <w:jc w:val="center"/>
+      <w:jc w:val="right"/>
     </w:pPr>
   </w:p>
 </w:ftr>
@@ -5711,6 +6171,424 @@
         <mc:Fallback>
           <w:pict>
             <v:shape w14:anchorId="5BF89A2E" id="AutoShape 2" o:spid="_x0000_s1026" type="#_x0000_t34" style="position:absolute;margin-left:-39.8pt;margin-top:4.4pt;width:557.4pt;height:18.75pt;flip:y;z-index:251657728;visibility:visible;mso-wrap-style:square;mso-width-percent:0;mso-height-percent:0;mso-wrap-distance-left:9pt;mso-wrap-distance-top:0;mso-wrap-distance-right:9pt;mso-wrap-distance-bottom:0;mso-position-horizontal:absolute;mso-position-horizontal-relative:text;mso-position-vertical:absolute;mso-position-vertical-relative:text;mso-width-percent:0;mso-height-percent:0;mso-width-relative:page;mso-height-relative:page" o:gfxdata="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" adj="734" strokeweight="2.25pt"/>
+          </w:pict>
+        </mc:Fallback>
+      </mc:AlternateContent>
+    </w:r>
+    <w:r>
+      <w:rPr>
+        <w:rFonts w:ascii="Times New Roman" w:hAnsi="Times New Roman" w:cs="Times New Roman"/>
+        <w:b/>
+        <w:sz w:val="24"/>
+        <w:szCs w:val="24"/>
+      </w:rPr>
+      <w:tab/>
+    </w:r>
+    <w:r>
+      <w:rPr>
+        <w:rFonts w:ascii="Times New Roman" w:hAnsi="Times New Roman" w:cs="Times New Roman"/>
+        <w:b/>
+        <w:sz w:val="24"/>
+        <w:szCs w:val="24"/>
+      </w:rPr>
+      <w:tab/>
+    </w:r>
+    <w:r>
+      <w:rPr>
+        <w:rFonts w:ascii="Times New Roman" w:hAnsi="Times New Roman" w:cs="Times New Roman"/>
+        <w:b/>
+        <w:sz w:val="24"/>
+        <w:szCs w:val="24"/>
+      </w:rPr>
+      <w:tab/>
+    </w:r>
+    <w:r>
+      <w:rPr>
+        <w:rFonts w:ascii="Times New Roman" w:hAnsi="Times New Roman" w:cs="Times New Roman"/>
+        <w:b/>
+        <w:sz w:val="24"/>
+        <w:szCs w:val="24"/>
+      </w:rPr>
+      <w:tab/>
+    </w:r>
+    <w:r>
+      <w:rPr>
+        <w:rFonts w:ascii="Times New Roman" w:hAnsi="Times New Roman" w:cs="Times New Roman"/>
+        <w:b/>
+        <w:sz w:val="24"/>
+        <w:szCs w:val="24"/>
+      </w:rPr>
+      <w:tab/>
+    </w:r>
+  </w:p>
+  <w:p>
+    <w:pPr>
+      <w:pStyle w:val="Header"/>
+      <w:rPr>
+        <w:rFonts w:ascii="Times New Roman" w:hAnsi="Times New Roman" w:cs="Times New Roman"/>
+        <w:b/>
+        <w:sz w:val="24"/>
+        <w:szCs w:val="24"/>
+      </w:rPr>
+    </w:pPr>
+  </w:p>
+</w:hdr>
+</file>
+
+<file path=word/header2.xml><?xml version="1.0" encoding="utf-8"?>
+<w:hdr xmlns:wpc="http://schemas.microsoft.com/office/word/2010/wordprocessingCanvas" xmlns:cx="http://schemas.microsoft.com/office/drawing/2014/chartex" xmlns:cx1="http://schemas.microsoft.com/office/drawing/2015/9/8/chartex" xmlns:cx2="http://schemas.microsoft.com/office/drawing/2015/10/21/chartex" xmlns:cx3="http://schemas.microsoft.com/office/drawing/2016/5/9/chartex" xmlns:cx4="http://schemas.microsoft.com/office/drawing/2016/5/10/chartex" xmlns:cx5="http://schemas.microsoft.com/office/drawing/2016/5/11/chartex" xmlns:cx6="http://schemas.microsoft.com/office/drawing/2016/5/12/chartex" xmlns:cx7="http://schemas.microsoft.com/office/drawing/2016/5/13/chartex" xmlns:cx8="http://schemas.microsoft.com/office/drawing/2016/5/14/chartex" xmlns:mc="http://schemas.openxmlformats.org/markup-compatibility/2006" xmlns:aink="http://schemas.microsoft.com/office/drawing/2016/ink" xmlns:am3d="http://schemas.microsoft.com/office/drawing/2017/model3d" xmlns:o="urn:schemas-microsoft-com:office:office" xmlns:oel="http://schemas.microsoft.com/office/2019/extlst" xmlns:r="http://schemas.openxmlformats.org/officeDocument/2006/relationships" xmlns:m="http://schemas.openxmlformats.org/officeDocument/2006/math" xmlns:v="urn:schemas-microsoft-com:vml" xmlns:wp14="http://schemas.microsoft.com/office/word/2010/wordprocessingDrawing" xmlns:wp="http://schemas.openxmlformats.org/drawingml/2006/wordprocessingDrawing" xmlns:w10="urn:schemas-microsoft-com:office:word" xmlns:w="http://schemas.openxmlformats.org/wordprocessingml/2006/main" xmlns:w14="http://schemas.microsoft.com/office/word/2010/wordml" xmlns:w15="http://schemas.microsoft.com/office/word/2012/wordml" xmlns:w16cex="http://schemas.microsoft.com/office/word/2018/wordml/cex" xmlns:w16cid="http://schemas.microsoft.com/office/word/2016/wordml/cid" xmlns:w16="http://schemas.microsoft.com/office/word/2018/wordml" xmlns:w16du="http://schemas.microsoft.com/office/word/2023/wordml/word16du" xmlns:w16sdtdh="http://schemas.microsoft.com/office/word/2020/wordml/sdtdatahash" xmlns:w16sdtfl="http://schemas.microsoft.com/office/word/2024/wordml/sdtformatlock" xmlns:w16se="http://schemas.microsoft.com/office/word/2015/wordml/symex" xmlns:wpg="http://schemas.microsoft.com/office/word/2010/wordprocessingGroup" xmlns:wpi="http://schemas.microsoft.com/office/word/2010/wordprocessingInk" xmlns:wne="http://schemas.microsoft.com/office/word/2006/wordml" xmlns:wps="http://schemas.microsoft.com/office/word/2010/wordprocessingShape" mc:Ignorable="w14 w15 w16se w16cid w16 w16cex w16sdtdh w16sdtfl w16du wp14">
+  <w:p>
+    <w:pPr>
+      <w:spacing w:after="0" w:line="240" w:lineRule="auto"/>
+      <w:jc w:val="center"/>
+      <w:rPr>
+        <w:rFonts w:ascii="Cambria" w:hAnsi="Cambria"/>
+        <w:b/>
+        <w:smallCaps/>
+        <w:sz w:val="48"/>
+        <w:szCs w:val="48"/>
+      </w:rPr>
+    </w:pPr>
+    <w:r>
+      <w:rPr>
+        <w:rFonts w:ascii="Cambria" w:hAnsi="Cambria"/>
+        <w:b/>
+        <w:smallCaps/>
+        <w:noProof/>
+        <w:sz w:val="48"/>
+        <w:szCs w:val="48"/>
+        <w:lang w:val="en-IN" w:eastAsia="en-IN"/>
+      </w:rPr>
+      <w:drawing>
+        <wp:anchor distT="0" distB="0" distL="114300" distR="114300" simplePos="0" relativeHeight="251669504" behindDoc="0" locked="0" layoutInCell="1" allowOverlap="1" wp14:anchorId="58052699" wp14:editId="58A6AA53">
+          <wp:simplePos x="0" y="0"/>
+          <wp:positionH relativeFrom="column">
+            <wp:posOffset>-546735</wp:posOffset>
+          </wp:positionH>
+          <wp:positionV relativeFrom="paragraph">
+            <wp:posOffset>17145</wp:posOffset>
+          </wp:positionV>
+          <wp:extent cx="749300" cy="699135"/>
+          <wp:effectExtent l="19050" t="0" r="0" b="0"/>
+          <wp:wrapSquare wrapText="bothSides"/>
+          <wp:docPr id="2091734644" name="Picture 7" descr="newlogo.JPG"/>
+          <wp:cNvGraphicFramePr>
+            <a:graphicFrameLocks xmlns:a="http://schemas.openxmlformats.org/drawingml/2006/main" noChangeAspect="1"/>
+          </wp:cNvGraphicFramePr>
+          <a:graphic xmlns:a="http://schemas.openxmlformats.org/drawingml/2006/main">
+            <a:graphicData uri="http://schemas.openxmlformats.org/drawingml/2006/picture">
+              <pic:pic xmlns:pic="http://schemas.openxmlformats.org/drawingml/2006/picture">
+                <pic:nvPicPr>
+                  <pic:cNvPr id="0" name="newlogo.JPG"/>
+                  <pic:cNvPicPr/>
+                </pic:nvPicPr>
+                <pic:blipFill>
+                  <a:blip r:embed="rId1" cstate="print"/>
+                  <a:srcRect b="13158"/>
+                  <a:stretch>
+                    <a:fillRect/>
+                  </a:stretch>
+                </pic:blipFill>
+                <pic:spPr>
+                  <a:xfrm>
+                    <a:off x="0" y="0"/>
+                    <a:ext cx="749300" cy="699135"/>
+                  </a:xfrm>
+                  <a:prstGeom prst="rect">
+                    <a:avLst/>
+                  </a:prstGeom>
+                </pic:spPr>
+              </pic:pic>
+            </a:graphicData>
+          </a:graphic>
+        </wp:anchor>
+      </w:drawing>
+    </w:r>
+    <w:r>
+      <w:rPr>
+        <w:rFonts w:ascii="Cambria" w:hAnsi="Cambria"/>
+        <w:b/>
+        <w:smallCaps/>
+        <w:sz w:val="48"/>
+        <w:szCs w:val="48"/>
+      </w:rPr>
+      <w:t>Acharya Institute of Technology</w:t>
+    </w:r>
+  </w:p>
+  <w:p>
+    <w:pPr>
+      <w:tabs>
+        <w:tab w:val="left" w:pos="1335"/>
+        <w:tab w:val="center" w:pos="4680"/>
+        <w:tab w:val="left" w:pos="8100"/>
+      </w:tabs>
+      <w:spacing w:after="0" w:line="240" w:lineRule="auto"/>
+      <w:jc w:val="center"/>
+      <w:rPr>
+        <w:rFonts w:ascii="Cambria" w:hAnsi="Cambria"/>
+        <w:szCs w:val="18"/>
+      </w:rPr>
+    </w:pPr>
+    <w:r>
+      <w:rPr>
+        <w:rFonts w:ascii="Cambria" w:hAnsi="Cambria"/>
+        <w:szCs w:val="18"/>
+      </w:rPr>
+      <w:t xml:space="preserve">Affiliated to Visvesvaraya Technological University, Belagavi, Govt. of Karnataka. </w:t>
+    </w:r>
+  </w:p>
+  <w:p>
+    <w:pPr>
+      <w:tabs>
+        <w:tab w:val="left" w:pos="1335"/>
+        <w:tab w:val="center" w:pos="4680"/>
+        <w:tab w:val="left" w:pos="8100"/>
+      </w:tabs>
+      <w:spacing w:after="0" w:line="240" w:lineRule="auto"/>
+      <w:jc w:val="center"/>
+      <w:rPr>
+        <w:rFonts w:ascii="Cambria" w:hAnsi="Cambria"/>
+        <w:szCs w:val="18"/>
+      </w:rPr>
+    </w:pPr>
+    <w:r>
+      <w:rPr>
+        <w:rFonts w:ascii="Cambria" w:hAnsi="Cambria"/>
+        <w:szCs w:val="18"/>
+      </w:rPr>
+      <w:t xml:space="preserve">Approved by AICTE, New Delhi </w:t>
+    </w:r>
+  </w:p>
+  <w:p>
+    <w:pPr>
+      <w:tabs>
+        <w:tab w:val="left" w:pos="1335"/>
+        <w:tab w:val="center" w:pos="4680"/>
+        <w:tab w:val="left" w:pos="8100"/>
+      </w:tabs>
+      <w:spacing w:after="0" w:line="240" w:lineRule="auto"/>
+      <w:rPr>
+        <w:rFonts w:ascii="Cambria" w:hAnsi="Cambria"/>
+        <w:b/>
+        <w:bCs/>
+        <w:sz w:val="30"/>
+        <w:szCs w:val="30"/>
+      </w:rPr>
+    </w:pPr>
+    <w:r>
+      <w:rPr>
+        <w:rFonts w:ascii="Cambria" w:hAnsi="Cambria"/>
+        <w:b/>
+        <w:bCs/>
+        <w:sz w:val="30"/>
+        <w:szCs w:val="30"/>
+      </w:rPr>
+      <w:t>Department of Computer Science &amp; Engineering (Data Science)</w:t>
+    </w:r>
+  </w:p>
+  <w:p>
+    <w:pPr>
+      <w:tabs>
+        <w:tab w:val="center" w:pos="4680"/>
+        <w:tab w:val="left" w:pos="8100"/>
+      </w:tabs>
+      <w:spacing w:after="0" w:line="240" w:lineRule="auto"/>
+      <w:rPr>
+        <w:rFonts w:ascii="Cambria" w:hAnsi="Cambria"/>
+        <w:szCs w:val="18"/>
+      </w:rPr>
+    </w:pPr>
+  </w:p>
+  <w:p>
+    <w:pPr>
+      <w:pStyle w:val="Header"/>
+      <w:rPr>
+        <w:rFonts w:ascii="Times New Roman" w:hAnsi="Times New Roman" w:cs="Times New Roman"/>
+        <w:b/>
+        <w:sz w:val="24"/>
+        <w:szCs w:val="24"/>
+      </w:rPr>
+    </w:pPr>
+    <w:r>
+      <w:rPr>
+        <w:noProof/>
+      </w:rPr>
+      <mc:AlternateContent>
+        <mc:Choice Requires="wps">
+          <w:drawing>
+            <wp:anchor distT="0" distB="0" distL="114300" distR="114300" simplePos="0" relativeHeight="251668480" behindDoc="0" locked="0" layoutInCell="1" allowOverlap="1" wp14:anchorId="0CE11DD4" wp14:editId="3342022B">
+              <wp:simplePos x="0" y="0"/>
+              <wp:positionH relativeFrom="column">
+                <wp:posOffset>-506730</wp:posOffset>
+              </wp:positionH>
+              <wp:positionV relativeFrom="paragraph">
+                <wp:posOffset>121285</wp:posOffset>
+              </wp:positionV>
+              <wp:extent cx="7065645" cy="219075"/>
+              <wp:effectExtent l="17145" t="16510" r="22860" b="21590"/>
+              <wp:wrapNone/>
+              <wp:docPr id="693378130" name="AutoShape 1"/>
+              <wp:cNvGraphicFramePr>
+                <a:graphicFrameLocks xmlns:a="http://schemas.openxmlformats.org/drawingml/2006/main"/>
+              </wp:cNvGraphicFramePr>
+              <a:graphic xmlns:a="http://schemas.openxmlformats.org/drawingml/2006/main">
+                <a:graphicData uri="http://schemas.microsoft.com/office/word/2010/wordprocessingShape">
+                  <wps:wsp>
+                    <wps:cNvCnPr>
+                      <a:cxnSpLocks noChangeShapeType="1"/>
+                    </wps:cNvCnPr>
+                    <wps:spPr bwMode="auto">
+                      <a:xfrm flipV="1">
+                        <a:off x="0" y="0"/>
+                        <a:ext cx="7065645" cy="219075"/>
+                      </a:xfrm>
+                      <a:prstGeom prst="bentConnector3">
+                        <a:avLst>
+                          <a:gd name="adj1" fmla="val 4139"/>
+                        </a:avLst>
+                      </a:prstGeom>
+                      <a:noFill/>
+                      <a:ln w="28575">
+                        <a:solidFill>
+                          <a:schemeClr val="accent6">
+                            <a:lumMod val="75000"/>
+                            <a:lumOff val="0"/>
+                          </a:schemeClr>
+                        </a:solidFill>
+                        <a:miter lim="800000"/>
+                        <a:headEnd/>
+                        <a:tailEnd/>
+                      </a:ln>
+                      <a:effectLst/>
+                      <a:extLst>
+                        <a:ext uri="{909E8E84-426E-40DD-AFC4-6F175D3DCCD1}">
+                          <a14:hiddenFill xmlns:a14="http://schemas.microsoft.com/office/drawing/2010/main">
+                            <a:noFill/>
+                          </a14:hiddenFill>
+                        </a:ext>
+                        <a:ext uri="{AF507438-7753-43E0-B8FC-AC1667EBCBE1}">
+                          <a14:hiddenEffects xmlns:a14="http://schemas.microsoft.com/office/drawing/2010/main">
+                            <a:effectLst>
+                              <a:outerShdw dist="28398" dir="3806097" algn="ctr" rotWithShape="0">
+                                <a:schemeClr val="accent2">
+                                  <a:lumMod val="50000"/>
+                                  <a:lumOff val="0"/>
+                                  <a:alpha val="50000"/>
+                                </a:schemeClr>
+                              </a:outerShdw>
+                            </a:effectLst>
+                          </a14:hiddenEffects>
+                        </a:ext>
+                      </a:extLst>
+                    </wps:spPr>
+                    <wps:bodyPr/>
+                  </wps:wsp>
+                </a:graphicData>
+              </a:graphic>
+              <wp14:sizeRelH relativeFrom="page">
+                <wp14:pctWidth>0</wp14:pctWidth>
+              </wp14:sizeRelH>
+              <wp14:sizeRelV relativeFrom="page">
+                <wp14:pctHeight>0</wp14:pctHeight>
+              </wp14:sizeRelV>
+            </wp:anchor>
+          </w:drawing>
+        </mc:Choice>
+        <mc:Fallback>
+          <w:pict>
+            <v:shapetype w14:anchorId="5798E9C6" id="_x0000_t34" coordsize="21600,21600" o:spt="34" o:oned="t" adj="10800" path="m,l@0,0@0,21600,21600,21600e" filled="f">
+              <v:stroke joinstyle="miter"/>
+              <v:formulas>
+                <v:f eqn="val #0"/>
+              </v:formulas>
+              <v:path arrowok="t" fillok="f" o:connecttype="none"/>
+              <v:handles>
+                <v:h position="#0,center"/>
+              </v:handles>
+              <o:lock v:ext="edit" shapetype="t"/>
+            </v:shapetype>
+            <v:shape id="AutoShape 1" o:spid="_x0000_s1026" type="#_x0000_t34" style="position:absolute;margin-left:-39.9pt;margin-top:9.55pt;width:556.35pt;height:17.25pt;flip:y;z-index:251668480;visibility:visible;mso-wrap-style:square;mso-width-percent:0;mso-height-percent:0;mso-wrap-distance-left:9pt;mso-wrap-distance-top:0;mso-wrap-distance-right:9pt;mso-wrap-distance-bottom:0;mso-position-horizontal:absolute;mso-position-horizontal-relative:text;mso-position-vertical:absolute;mso-position-vertical-relative:text;mso-width-percent:0;mso-height-percent:0;mso-width-relative:page;mso-height-relative:page" o:gfxdata="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" adj="894" strokecolor="#e36c0a [2409]" strokeweight="2.25pt">
+              <v:shadow color="#622423 [1605]" opacity=".5" offset="1pt"/>
+            </v:shape>
+          </w:pict>
+        </mc:Fallback>
+      </mc:AlternateContent>
+    </w:r>
+    <w:r>
+      <w:rPr>
+        <w:rFonts w:ascii="Times New Roman" w:hAnsi="Times New Roman" w:cs="Times New Roman"/>
+        <w:b/>
+        <w:noProof/>
+        <w:sz w:val="24"/>
+        <w:szCs w:val="24"/>
+      </w:rPr>
+      <mc:AlternateContent>
+        <mc:Choice Requires="wps">
+          <w:drawing>
+            <wp:anchor distT="0" distB="0" distL="114300" distR="114300" simplePos="0" relativeHeight="251667456" behindDoc="0" locked="0" layoutInCell="1" allowOverlap="1" wp14:anchorId="0659EF49" wp14:editId="433D77D2">
+              <wp:simplePos x="0" y="0"/>
+              <wp:positionH relativeFrom="column">
+                <wp:posOffset>-505460</wp:posOffset>
+              </wp:positionH>
+              <wp:positionV relativeFrom="paragraph">
+                <wp:posOffset>55880</wp:posOffset>
+              </wp:positionV>
+              <wp:extent cx="7078980" cy="238125"/>
+              <wp:effectExtent l="18415" t="17780" r="17780" b="20320"/>
+              <wp:wrapNone/>
+              <wp:docPr id="340370654" name="AutoShape 2"/>
+              <wp:cNvGraphicFramePr>
+                <a:graphicFrameLocks xmlns:a="http://schemas.openxmlformats.org/drawingml/2006/main"/>
+              </wp:cNvGraphicFramePr>
+              <a:graphic xmlns:a="http://schemas.openxmlformats.org/drawingml/2006/main">
+                <a:graphicData uri="http://schemas.microsoft.com/office/word/2010/wordprocessingShape">
+                  <wps:wsp>
+                    <wps:cNvCnPr>
+                      <a:cxnSpLocks noChangeShapeType="1"/>
+                    </wps:cNvCnPr>
+                    <wps:spPr bwMode="auto">
+                      <a:xfrm flipV="1">
+                        <a:off x="0" y="0"/>
+                        <a:ext cx="7078980" cy="238125"/>
+                      </a:xfrm>
+                      <a:prstGeom prst="bentConnector3">
+                        <a:avLst>
+                          <a:gd name="adj1" fmla="val 3398"/>
+                        </a:avLst>
+                      </a:prstGeom>
+                      <a:noFill/>
+                      <a:ln w="28575">
+                        <a:solidFill>
+                          <a:srgbClr val="000000"/>
+                        </a:solidFill>
+                        <a:miter lim="800000"/>
+                        <a:headEnd/>
+                        <a:tailEnd/>
+                      </a:ln>
+                      <a:extLst>
+                        <a:ext uri="{909E8E84-426E-40DD-AFC4-6F175D3DCCD1}">
+                          <a14:hiddenFill xmlns:a14="http://schemas.microsoft.com/office/drawing/2010/main">
+                            <a:noFill/>
+                          </a14:hiddenFill>
+                        </a:ext>
+                      </a:extLst>
+                    </wps:spPr>
+                    <wps:bodyPr/>
+                  </wps:wsp>
+                </a:graphicData>
+              </a:graphic>
+              <wp14:sizeRelH relativeFrom="page">
+                <wp14:pctWidth>0</wp14:pctWidth>
+              </wp14:sizeRelH>
+              <wp14:sizeRelV relativeFrom="page">
+                <wp14:pctHeight>0</wp14:pctHeight>
+              </wp14:sizeRelV>
+            </wp:anchor>
+          </w:drawing>
+        </mc:Choice>
+        <mc:Fallback>
+          <w:pict>
+            <v:shape w14:anchorId="7DB9F704" id="AutoShape 2" o:spid="_x0000_s1026" type="#_x0000_t34" style="position:absolute;margin-left:-39.8pt;margin-top:4.4pt;width:557.4pt;height:18.75pt;flip:y;z-index:251667456;visibility:visible;mso-wrap-style:square;mso-width-percent:0;mso-height-percent:0;mso-wrap-distance-left:9pt;mso-wrap-distance-top:0;mso-wrap-distance-right:9pt;mso-wrap-distance-bottom:0;mso-position-horizontal:absolute;mso-position-horizontal-relative:text;mso-position-vertical:absolute;mso-position-vertical-relative:text;mso-width-percent:0;mso-height-percent:0;mso-width-relative:page;mso-height-relative:page" o:gfxdata="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" adj="734" strokeweight="2.25pt"/>
           </w:pict>
         </mc:Fallback>
       </mc:AlternateContent>

--- a/BDAAssignment.docx
+++ b/BDAAssignment.docx
@@ -5197,13 +5197,20 @@
     <w:p>
       <w:pPr>
         <w:spacing w:after="0" w:line="240" w:lineRule="auto"/>
-        <w:jc w:val="right"/>
-        <w:rPr>
-          <w:rFonts w:ascii="Times New Roman" w:eastAsia="Times New Roman" w:hAnsi="Times New Roman" w:cs="Times New Roman"/>
-          <w:sz w:val="24"/>
-          <w:szCs w:val="24"/>
-        </w:rPr>
-      </w:pPr>
+        <w:rPr>
+          <w:rFonts w:ascii="Times New Roman" w:eastAsia="Times New Roman" w:hAnsi="Times New Roman" w:cs="Times New Roman"/>
+          <w:sz w:val="24"/>
+          <w:szCs w:val="24"/>
+        </w:rPr>
+      </w:pPr>
+      <w:r>
+        <w:rPr>
+          <w:rFonts w:ascii="Times New Roman" w:eastAsia="Times New Roman" w:hAnsi="Times New Roman" w:cs="Times New Roman"/>
+          <w:sz w:val="24"/>
+          <w:szCs w:val="24"/>
+        </w:rPr>
+        <w:t>GitHub username: aswincodesathome</w:t>
+      </w:r>
     </w:p>
     <w:sectPr>
       <w:headerReference w:type="default" r:id="rId13"/>
@@ -5324,7 +5331,7 @@
         </mc:Choice>
         <mc:Fallback>
           <w:pict>
-            <v:shapetype w14:anchorId="2E43B526" id="_x0000_t32" coordsize="21600,21600" o:spt="32" o:oned="t" path="m,l21600,21600e" filled="f">
+            <v:shapetype w14:anchorId="40D105BC" id="_x0000_t32" coordsize="21600,21600" o:spt="32" o:oned="t" path="m,l21600,21600e" filled="f">
               <v:path arrowok="t" fillok="f" o:connecttype="none"/>
               <o:lock v:ext="edit" shapetype="t"/>
             </v:shapetype>
@@ -5361,21 +5368,12 @@
       </w:rPr>
       <w:t xml:space="preserve">Radhakrishnan Road, </w:t>
     </w:r>
-    <w:proofErr w:type="spellStart"/>
     <w:r>
       <w:rPr>
         <w:rFonts w:ascii="Cambria" w:hAnsi="Cambria"/>
         <w:szCs w:val="18"/>
       </w:rPr>
-      <w:t>Soladevanahalli</w:t>
-    </w:r>
-    <w:proofErr w:type="spellEnd"/>
-    <w:r>
-      <w:rPr>
-        <w:rFonts w:ascii="Cambria" w:hAnsi="Cambria"/>
-        <w:szCs w:val="18"/>
-      </w:rPr>
-      <w:t>, ACHIT Nagar P. O.,</w:t>
+      <w:t>Soladevanahalli, ACHIT Nagar P. O.,</w:t>
     </w:r>
     <w:r>
       <w:rPr>
@@ -5564,7 +5562,7 @@
             </mc:Choice>
             <mc:Fallback>
               <w:pict>
-                <v:shapetype w14:anchorId="6B4D3696" id="_x0000_t32" coordsize="21600,21600" o:spt="32" o:oned="t" path="m,l21600,21600e" filled="f">
+                <v:shapetype w14:anchorId="53860C82" id="_x0000_t32" coordsize="21600,21600" o:spt="32" o:oned="t" path="m,l21600,21600e" filled="f">
                   <v:path arrowok="t" fillok="f" o:connecttype="none"/>
                   <o:lock v:ext="edit" shapetype="t"/>
                 </v:shapetype>
@@ -5601,21 +5599,12 @@
           </w:rPr>
           <w:t xml:space="preserve">Radhakrishnan Road, </w:t>
         </w:r>
-        <w:proofErr w:type="spellStart"/>
         <w:r>
           <w:rPr>
             <w:rFonts w:ascii="Cambria" w:hAnsi="Cambria"/>
             <w:szCs w:val="18"/>
           </w:rPr>
-          <w:t>Soladevanahalli</w:t>
-        </w:r>
-        <w:proofErr w:type="spellEnd"/>
-        <w:r>
-          <w:rPr>
-            <w:rFonts w:ascii="Cambria" w:hAnsi="Cambria"/>
-            <w:szCs w:val="18"/>
-          </w:rPr>
-          <w:t>, ACHIT Nagar P. O.,</w:t>
+          <w:t>Soladevanahalli, ACHIT Nagar P. O.,</w:t>
         </w:r>
         <w:r>
           <w:rPr>
@@ -6496,7 +6485,7 @@
         </mc:Choice>
         <mc:Fallback>
           <w:pict>
-            <v:shapetype w14:anchorId="5798E9C6" id="_x0000_t34" coordsize="21600,21600" o:spt="34" o:oned="t" adj="10800" path="m,l@0,0@0,21600,21600,21600e" filled="f">
+            <v:shapetype w14:anchorId="3853DA35" id="_x0000_t34" coordsize="21600,21600" o:spt="34" o:oned="t" adj="10800" path="m,l@0,0@0,21600,21600,21600e" filled="f">
               <v:stroke joinstyle="miter"/>
               <v:formulas>
                 <v:f eqn="val #0"/>
@@ -6588,7 +6577,7 @@
         </mc:Choice>
         <mc:Fallback>
           <w:pict>
-            <v:shape w14:anchorId="7DB9F704" id="AutoShape 2" o:spid="_x0000_s1026" type="#_x0000_t34" style="position:absolute;margin-left:-39.8pt;margin-top:4.4pt;width:557.4pt;height:18.75pt;flip:y;z-index:251667456;visibility:visible;mso-wrap-style:square;mso-width-percent:0;mso-height-percent:0;mso-wrap-distance-left:9pt;mso-wrap-distance-top:0;mso-wrap-distance-right:9pt;mso-wrap-distance-bottom:0;mso-position-horizontal:absolute;mso-position-horizontal-relative:text;mso-position-vertical:absolute;mso-position-vertical-relative:text;mso-width-percent:0;mso-height-percent:0;mso-width-relative:page;mso-height-relative:page" o:gfxdata="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" adj="734" strokeweight="2.25pt"/>
+            <v:shape w14:anchorId="211C6A2D" id="AutoShape 2" o:spid="_x0000_s1026" type="#_x0000_t34" style="position:absolute;margin-left:-39.8pt;margin-top:4.4pt;width:557.4pt;height:18.75pt;flip:y;z-index:251667456;visibility:visible;mso-wrap-style:square;mso-width-percent:0;mso-height-percent:0;mso-wrap-distance-left:9pt;mso-wrap-distance-top:0;mso-wrap-distance-right:9pt;mso-wrap-distance-bottom:0;mso-position-horizontal:absolute;mso-position-horizontal-relative:text;mso-position-vertical:absolute;mso-position-vertical-relative:text;mso-width-percent:0;mso-height-percent:0;mso-width-relative:page;mso-height-relative:page" o:gfxdata="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" adj="734" strokeweight="2.25pt"/>
           </w:pict>
         </mc:Fallback>
       </mc:AlternateContent>
